--- a/Ouassim/0-Ouassim-Final-Report.docx
+++ b/Ouassim/0-Ouassim-Final-Report.docx
@@ -582,16 +582,16 @@
     </w:p>
     <w:p>
       <w:pPr>
-        <w:pStyle w:val="ListParagraph"/>
-        <w:rPr>
-          <w:rFonts w:ascii="Times New Roman" w:eastAsia="Times New Roman" w:hAnsi="Times New Roman" w:cs="Times New Roman"/>
-          <w:i/>
-          <w:highlight w:val="yellow"/>
-        </w:rPr>
-      </w:pPr>
-      <w:r>
-        <w:rPr>
-          <w:rStyle w:val="Strong"/>
+        <w:pStyle w:val="Paragraphedeliste"/>
+        <w:rPr>
+          <w:rFonts w:ascii="Times New Roman" w:eastAsia="Times New Roman" w:hAnsi="Times New Roman" w:cs="Times New Roman"/>
+          <w:i/>
+          <w:highlight w:val="yellow"/>
+        </w:rPr>
+      </w:pPr>
+      <w:r>
+        <w:rPr>
+          <w:rStyle w:val="lev"/>
           <w:rFonts w:ascii="Times New Roman" w:eastAsia="Times New Roman" w:hAnsi="Times New Roman" w:cs="Times New Roman"/>
           <w:i/>
           <w:highlight w:val="yellow"/>
@@ -633,7 +633,7 @@
     </w:p>
     <w:p>
       <w:pPr>
-        <w:pStyle w:val="ListParagraph"/>
+        <w:pStyle w:val="Paragraphedeliste"/>
         <w:rPr>
           <w:rFonts w:ascii="Times New Roman" w:eastAsia="Times New Roman" w:hAnsi="Times New Roman" w:cs="Times New Roman"/>
         </w:rPr>
@@ -795,7 +795,7 @@
     </w:p>
     <w:p>
       <w:pPr>
-        <w:pStyle w:val="ListParagraph"/>
+        <w:pStyle w:val="Paragraphedeliste"/>
         <w:numPr>
           <w:ilvl w:val="0"/>
           <w:numId w:val="33"/>
@@ -813,7 +813,7 @@
     </w:p>
     <w:p>
       <w:pPr>
-        <w:pStyle w:val="ListParagraph"/>
+        <w:pStyle w:val="Paragraphedeliste"/>
         <w:numPr>
           <w:ilvl w:val="1"/>
           <w:numId w:val="33"/>
@@ -832,7 +832,7 @@
     </w:p>
     <w:p>
       <w:pPr>
-        <w:pStyle w:val="ListParagraph"/>
+        <w:pStyle w:val="Paragraphedeliste"/>
         <w:numPr>
           <w:ilvl w:val="1"/>
           <w:numId w:val="33"/>
@@ -851,7 +851,7 @@
     </w:p>
     <w:p>
       <w:pPr>
-        <w:pStyle w:val="ListParagraph"/>
+        <w:pStyle w:val="Paragraphedeliste"/>
         <w:numPr>
           <w:ilvl w:val="1"/>
           <w:numId w:val="33"/>
@@ -870,7 +870,7 @@
     </w:p>
     <w:p>
       <w:pPr>
-        <w:pStyle w:val="ListParagraph"/>
+        <w:pStyle w:val="Paragraphedeliste"/>
         <w:numPr>
           <w:ilvl w:val="1"/>
           <w:numId w:val="33"/>
@@ -903,7 +903,7 @@
     </w:p>
     <w:p>
       <w:pPr>
-        <w:pStyle w:val="ListParagraph"/>
+        <w:pStyle w:val="Paragraphedeliste"/>
         <w:numPr>
           <w:ilvl w:val="0"/>
           <w:numId w:val="33"/>
@@ -921,7 +921,7 @@
     </w:p>
     <w:p>
       <w:pPr>
-        <w:pStyle w:val="ListParagraph"/>
+        <w:pStyle w:val="Paragraphedeliste"/>
         <w:numPr>
           <w:ilvl w:val="1"/>
           <w:numId w:val="33"/>
@@ -940,7 +940,7 @@
     </w:p>
     <w:p>
       <w:pPr>
-        <w:pStyle w:val="ListParagraph"/>
+        <w:pStyle w:val="Paragraphedeliste"/>
         <w:numPr>
           <w:ilvl w:val="1"/>
           <w:numId w:val="33"/>
@@ -973,7 +973,7 @@
     </w:p>
     <w:p>
       <w:pPr>
-        <w:pStyle w:val="ListParagraph"/>
+        <w:pStyle w:val="Paragraphedeliste"/>
         <w:numPr>
           <w:ilvl w:val="0"/>
           <w:numId w:val="33"/>
@@ -991,7 +991,7 @@
     </w:p>
     <w:p>
       <w:pPr>
-        <w:pStyle w:val="ListParagraph"/>
+        <w:pStyle w:val="Paragraphedeliste"/>
         <w:numPr>
           <w:ilvl w:val="1"/>
           <w:numId w:val="33"/>
@@ -1042,119 +1042,14 @@
           <w:rFonts w:ascii="Times New Roman" w:eastAsia="Times New Roman" w:hAnsi="Times New Roman" w:cs="Times New Roman"/>
           <w:iCs/>
         </w:rPr>
-        <w:t xml:space="preserve"> and r</w:t>
-      </w:r>
-      <w:r>
-        <w:rPr>
-          <w:rFonts w:ascii="Times New Roman" w:eastAsia="Times New Roman" w:hAnsi="Times New Roman" w:cs="Times New Roman"/>
-          <w:iCs/>
-        </w:rPr>
-        <w:t xml:space="preserve">equired </w:t>
-      </w:r>
-      <w:r>
-        <w:rPr>
-          <w:rFonts w:ascii="Times New Roman" w:eastAsia="Times New Roman" w:hAnsi="Times New Roman" w:cs="Times New Roman"/>
-          <w:iCs/>
-        </w:rPr>
-        <w:t>s</w:t>
-      </w:r>
-      <w:r>
-        <w:rPr>
-          <w:rFonts w:ascii="Times New Roman" w:eastAsia="Times New Roman" w:hAnsi="Times New Roman" w:cs="Times New Roman"/>
-          <w:iCs/>
-        </w:rPr>
-        <w:t xml:space="preserve">upplementary </w:t>
-      </w:r>
-      <w:r>
-        <w:rPr>
-          <w:rFonts w:ascii="Times New Roman" w:eastAsia="Times New Roman" w:hAnsi="Times New Roman" w:cs="Times New Roman"/>
-          <w:iCs/>
-        </w:rPr>
-        <w:t>g</w:t>
-      </w:r>
-      <w:r>
-        <w:rPr>
-          <w:rFonts w:ascii="Times New Roman" w:eastAsia="Times New Roman" w:hAnsi="Times New Roman" w:cs="Times New Roman"/>
-          <w:iCs/>
-        </w:rPr>
-        <w:t>raph/</w:t>
-      </w:r>
-      <w:r>
-        <w:rPr>
-          <w:rFonts w:ascii="Times New Roman" w:eastAsia="Times New Roman" w:hAnsi="Times New Roman" w:cs="Times New Roman"/>
-          <w:iCs/>
-        </w:rPr>
-        <w:t>t</w:t>
-      </w:r>
-      <w:r>
-        <w:rPr>
-          <w:rFonts w:ascii="Times New Roman" w:eastAsia="Times New Roman" w:hAnsi="Times New Roman" w:cs="Times New Roman"/>
-          <w:iCs/>
-        </w:rPr>
-        <w:t>able</w:t>
-      </w:r>
-      <w:r>
-        <w:rPr>
-          <w:rFonts w:ascii="Times New Roman" w:eastAsia="Times New Roman" w:hAnsi="Times New Roman" w:cs="Times New Roman"/>
-          <w:iCs/>
-        </w:rPr>
-        <w:t xml:space="preserve"> </w:t>
-      </w:r>
-      <w:r>
-        <w:rPr>
-          <w:rFonts w:ascii="Times New Roman" w:eastAsia="Times New Roman" w:hAnsi="Times New Roman" w:cs="Times New Roman"/>
-          <w:i/>
-        </w:rPr>
-        <w:t>(</w:t>
-      </w:r>
-      <w:r>
-        <w:rPr>
-          <w:rFonts w:ascii="Times New Roman" w:eastAsia="Times New Roman" w:hAnsi="Times New Roman" w:cs="Times New Roman"/>
-          <w:i/>
-        </w:rPr>
-        <w:t>include histogram</w:t>
-      </w:r>
-      <w:r>
-        <w:rPr>
-          <w:rFonts w:ascii="Times New Roman" w:eastAsia="Times New Roman" w:hAnsi="Times New Roman" w:cs="Times New Roman"/>
-          <w:i/>
-        </w:rPr>
-        <w:t xml:space="preserve"> f</w:t>
-      </w:r>
-      <w:r>
-        <w:rPr>
-          <w:rFonts w:ascii="Times New Roman" w:eastAsia="Times New Roman" w:hAnsi="Times New Roman" w:cs="Times New Roman"/>
-          <w:i/>
-        </w:rPr>
-        <w:t>or correlation/comparison of means RQs</w:t>
-      </w:r>
-      <w:r>
-        <w:rPr>
-          <w:rFonts w:ascii="Times New Roman" w:eastAsia="Times New Roman" w:hAnsi="Times New Roman" w:cs="Times New Roman"/>
-          <w:i/>
-        </w:rPr>
-        <w:t xml:space="preserve">, </w:t>
-      </w:r>
-      <w:r>
-        <w:rPr>
-          <w:rFonts w:ascii="Times New Roman" w:eastAsia="Times New Roman" w:hAnsi="Times New Roman" w:cs="Times New Roman"/>
-          <w:i/>
-        </w:rPr>
-        <w:t>include contingency table</w:t>
-      </w:r>
-      <w:r>
-        <w:rPr>
-          <w:rFonts w:ascii="Times New Roman" w:eastAsia="Times New Roman" w:hAnsi="Times New Roman" w:cs="Times New Roman"/>
-          <w:i/>
-        </w:rPr>
-        <w:t xml:space="preserve"> f</w:t>
-      </w:r>
-      <w:r>
-        <w:rPr>
-          <w:rFonts w:ascii="Times New Roman" w:eastAsia="Times New Roman" w:hAnsi="Times New Roman" w:cs="Times New Roman"/>
-          <w:i/>
-        </w:rPr>
-        <w:t xml:space="preserve">or comparison of proportions </w:t>
+        <w:t xml:space="preserve"> and required supplementary graph/table </w:t>
+      </w:r>
+      <w:r>
+        <w:rPr>
+          <w:rFonts w:ascii="Times New Roman" w:eastAsia="Times New Roman" w:hAnsi="Times New Roman" w:cs="Times New Roman"/>
+          <w:i/>
+        </w:rPr>
+        <w:t xml:space="preserve">(include histogram for correlation/comparison of means RQs, include contingency table for comparison of proportions </w:t>
       </w:r>
       <w:r>
         <w:rPr>
@@ -1173,7 +1068,7 @@
     </w:p>
     <w:p>
       <w:pPr>
-        <w:pStyle w:val="ListParagraph"/>
+        <w:pStyle w:val="Paragraphedeliste"/>
         <w:numPr>
           <w:ilvl w:val="1"/>
           <w:numId w:val="33"/>
@@ -1240,7 +1135,7 @@
     </w:p>
     <w:p>
       <w:pPr>
-        <w:pStyle w:val="ListParagraph"/>
+        <w:pStyle w:val="Paragraphedeliste"/>
         <w:numPr>
           <w:ilvl w:val="1"/>
           <w:numId w:val="33"/>
@@ -1273,7 +1168,7 @@
     </w:p>
     <w:p>
       <w:pPr>
-        <w:pStyle w:val="ListParagraph"/>
+        <w:pStyle w:val="Paragraphedeliste"/>
         <w:numPr>
           <w:ilvl w:val="0"/>
           <w:numId w:val="33"/>
@@ -1291,7 +1186,7 @@
     </w:p>
     <w:p>
       <w:pPr>
-        <w:pStyle w:val="ListParagraph"/>
+        <w:pStyle w:val="Paragraphedeliste"/>
         <w:numPr>
           <w:ilvl w:val="1"/>
           <w:numId w:val="33"/>
@@ -1316,7 +1211,7 @@
     </w:p>
     <w:p>
       <w:pPr>
-        <w:pStyle w:val="ListParagraph"/>
+        <w:pStyle w:val="Paragraphedeliste"/>
         <w:numPr>
           <w:ilvl w:val="1"/>
           <w:numId w:val="33"/>
@@ -1383,7 +1278,7 @@
     </w:p>
     <w:p>
       <w:pPr>
-        <w:pStyle w:val="ListParagraph"/>
+        <w:pStyle w:val="Paragraphedeliste"/>
         <w:numPr>
           <w:ilvl w:val="0"/>
           <w:numId w:val="33"/>
@@ -1401,7 +1296,7 @@
     </w:p>
     <w:p>
       <w:pPr>
-        <w:pStyle w:val="ListParagraph"/>
+        <w:pStyle w:val="Paragraphedeliste"/>
         <w:numPr>
           <w:ilvl w:val="1"/>
           <w:numId w:val="33"/>
@@ -1420,7 +1315,7 @@
     </w:p>
     <w:p>
       <w:pPr>
-        <w:pStyle w:val="ListParagraph"/>
+        <w:pStyle w:val="Paragraphedeliste"/>
         <w:numPr>
           <w:ilvl w:val="1"/>
           <w:numId w:val="33"/>
@@ -1457,7 +1352,7 @@
     </w:p>
     <w:p>
       <w:pPr>
-        <w:pStyle w:val="ListParagraph"/>
+        <w:pStyle w:val="Paragraphedeliste"/>
         <w:numPr>
           <w:ilvl w:val="1"/>
           <w:numId w:val="33"/>
@@ -1476,7 +1371,7 @@
     </w:p>
     <w:p>
       <w:pPr>
-        <w:pStyle w:val="ListParagraph"/>
+        <w:pStyle w:val="Paragraphedeliste"/>
         <w:numPr>
           <w:ilvl w:val="1"/>
           <w:numId w:val="33"/>
@@ -1495,7 +1390,7 @@
     </w:p>
     <w:p>
       <w:pPr>
-        <w:pStyle w:val="ListParagraph"/>
+        <w:pStyle w:val="Paragraphedeliste"/>
         <w:numPr>
           <w:ilvl w:val="1"/>
           <w:numId w:val="33"/>
@@ -1528,7 +1423,7 @@
     </w:p>
     <w:p>
       <w:pPr>
-        <w:pStyle w:val="ListParagraph"/>
+        <w:pStyle w:val="Paragraphedeliste"/>
         <w:numPr>
           <w:ilvl w:val="0"/>
           <w:numId w:val="33"/>
@@ -1546,7 +1441,7 @@
     </w:p>
     <w:p>
       <w:pPr>
-        <w:pStyle w:val="ListParagraph"/>
+        <w:pStyle w:val="Paragraphedeliste"/>
         <w:numPr>
           <w:ilvl w:val="1"/>
           <w:numId w:val="33"/>
@@ -1565,7 +1460,7 @@
     </w:p>
     <w:p>
       <w:pPr>
-        <w:pStyle w:val="ListParagraph"/>
+        <w:pStyle w:val="Paragraphedeliste"/>
         <w:numPr>
           <w:ilvl w:val="1"/>
           <w:numId w:val="33"/>
@@ -1584,7 +1479,7 @@
     </w:p>
     <w:p>
       <w:pPr>
-        <w:pStyle w:val="ListParagraph"/>
+        <w:pStyle w:val="Paragraphedeliste"/>
         <w:numPr>
           <w:ilvl w:val="1"/>
           <w:numId w:val="33"/>
@@ -1617,7 +1512,7 @@
     </w:p>
     <w:p>
       <w:pPr>
-        <w:pStyle w:val="ListParagraph"/>
+        <w:pStyle w:val="Paragraphedeliste"/>
         <w:numPr>
           <w:ilvl w:val="0"/>
           <w:numId w:val="33"/>
@@ -1669,7 +1564,7 @@
     </w:p>
     <w:p>
       <w:pPr>
-        <w:pStyle w:val="ListParagraph"/>
+        <w:pStyle w:val="Paragraphedeliste"/>
         <w:numPr>
           <w:ilvl w:val="0"/>
           <w:numId w:val="33"/>
@@ -1694,7 +1589,7 @@
     </w:p>
     <w:p>
       <w:pPr>
-        <w:pStyle w:val="ListParagraph"/>
+        <w:pStyle w:val="Paragraphedeliste"/>
         <w:numPr>
           <w:ilvl w:val="0"/>
           <w:numId w:val="5"/>
@@ -1728,7 +1623,7 @@
     </w:p>
     <w:p>
       <w:pPr>
-        <w:pStyle w:val="ListParagraph"/>
+        <w:pStyle w:val="Paragraphedeliste"/>
         <w:numPr>
           <w:ilvl w:val="0"/>
           <w:numId w:val="5"/>
@@ -1774,7 +1669,7 @@
     </w:p>
     <w:p>
       <w:pPr>
-        <w:pStyle w:val="ListParagraph"/>
+        <w:pStyle w:val="Paragraphedeliste"/>
         <w:ind w:left="1440" w:hanging="720"/>
         <w:rPr>
           <w:rFonts w:ascii="Times New Roman" w:eastAsia="Times New Roman" w:hAnsi="Times New Roman" w:cs="Times New Roman"/>
@@ -1795,7 +1690,7 @@
     </w:p>
     <w:p>
       <w:pPr>
-        <w:pStyle w:val="ListParagraph"/>
+        <w:pStyle w:val="Paragraphedeliste"/>
         <w:ind w:left="1440" w:hanging="720"/>
         <w:rPr>
           <w:rFonts w:ascii="Times New Roman" w:eastAsia="Times New Roman" w:hAnsi="Times New Roman" w:cs="Times New Roman"/>
@@ -1827,7 +1722,7 @@
     </w:p>
     <w:p>
       <w:pPr>
-        <w:pStyle w:val="ListParagraph"/>
+        <w:pStyle w:val="Paragraphedeliste"/>
         <w:ind w:left="1440" w:hanging="720"/>
         <w:rPr>
           <w:rFonts w:ascii="Times New Roman" w:eastAsia="Times New Roman" w:hAnsi="Times New Roman" w:cs="Times New Roman"/>
@@ -1849,7 +1744,7 @@
     </w:p>
     <w:p>
       <w:pPr>
-        <w:pStyle w:val="ListParagraph"/>
+        <w:pStyle w:val="Paragraphedeliste"/>
         <w:numPr>
           <w:ilvl w:val="1"/>
           <w:numId w:val="32"/>
@@ -1876,7 +1771,7 @@
     </w:p>
     <w:p>
       <w:pPr>
-        <w:pStyle w:val="ListParagraph"/>
+        <w:pStyle w:val="Paragraphedeliste"/>
         <w:numPr>
           <w:ilvl w:val="0"/>
           <w:numId w:val="31"/>
@@ -1943,7 +1838,7 @@
     </w:p>
     <w:p>
       <w:pPr>
-        <w:pStyle w:val="ListParagraph"/>
+        <w:pStyle w:val="Paragraphedeliste"/>
         <w:numPr>
           <w:ilvl w:val="0"/>
           <w:numId w:val="31"/>
@@ -1975,7 +1870,7 @@
     </w:p>
     <w:p>
       <w:pPr>
-        <w:pStyle w:val="ListParagraph"/>
+        <w:pStyle w:val="Paragraphedeliste"/>
         <w:numPr>
           <w:ilvl w:val="1"/>
           <w:numId w:val="32"/>
@@ -1989,7 +1884,7 @@
         <w:rPr>
           <w:rFonts w:ascii="Times New Roman" w:eastAsia="Times New Roman" w:hAnsi="Times New Roman" w:cs="Times New Roman"/>
         </w:rPr>
-        <w:t xml:space="preserve">The data set </w:t>
+        <w:t xml:space="preserve"> </w:t>
       </w:r>
       <w:r>
         <w:rPr>
@@ -2001,7 +1896,7 @@
     </w:p>
     <w:p>
       <w:pPr>
-        <w:pStyle w:val="ListParagraph"/>
+        <w:pStyle w:val="Paragraphedeliste"/>
         <w:numPr>
           <w:ilvl w:val="1"/>
           <w:numId w:val="32"/>
@@ -2075,7 +1970,7 @@
     </w:p>
     <w:p>
       <w:pPr>
-        <w:pStyle w:val="ListParagraph"/>
+        <w:pStyle w:val="Paragraphedeliste"/>
         <w:numPr>
           <w:ilvl w:val="1"/>
           <w:numId w:val="32"/>
@@ -2102,7 +1997,7 @@
     </w:p>
     <w:p>
       <w:pPr>
-        <w:pStyle w:val="ListParagraph"/>
+        <w:pStyle w:val="Paragraphedeliste"/>
         <w:rPr>
           <w:rFonts w:ascii="Times New Roman" w:eastAsia="Times New Roman" w:hAnsi="Times New Roman" w:cs="Times New Roman"/>
         </w:rPr>
@@ -2124,7 +2019,7 @@
     </w:p>
     <w:p>
       <w:pPr>
-        <w:pStyle w:val="ListParagraph"/>
+        <w:pStyle w:val="Paragraphedeliste"/>
         <w:numPr>
           <w:ilvl w:val="0"/>
           <w:numId w:val="32"/>
@@ -2142,7 +2037,7 @@
     </w:p>
     <w:p>
       <w:pPr>
-        <w:pStyle w:val="ListParagraph"/>
+        <w:pStyle w:val="Paragraphedeliste"/>
         <w:numPr>
           <w:ilvl w:val="1"/>
           <w:numId w:val="32"/>
@@ -2177,7 +2072,7 @@
     </w:p>
     <w:p>
       <w:pPr>
-        <w:pStyle w:val="ListParagraph"/>
+        <w:pStyle w:val="Paragraphedeliste"/>
         <w:numPr>
           <w:ilvl w:val="0"/>
           <w:numId w:val="25"/>
@@ -2252,7 +2147,7 @@
       <w:hyperlink r:id="rId7" w:history="1">
         <w:r>
           <w:rPr>
-            <w:rStyle w:val="Hyperlink"/>
+            <w:rStyle w:val="Lienhypertexte"/>
             <w:rFonts w:ascii="Times New Roman" w:eastAsia="Times New Roman" w:hAnsi="Times New Roman" w:cs="Times New Roman"/>
             <w:i/>
             <w:highlight w:val="yellow"/>
@@ -2278,7 +2173,7 @@
     </w:p>
     <w:p>
       <w:pPr>
-        <w:pStyle w:val="ListParagraph"/>
+        <w:pStyle w:val="Paragraphedeliste"/>
         <w:ind w:left="1440" w:hanging="720"/>
         <w:rPr>
           <w:rFonts w:ascii="Times New Roman" w:eastAsia="Times New Roman" w:hAnsi="Times New Roman" w:cs="Times New Roman"/>
@@ -2287,7 +2182,7 @@
     </w:p>
     <w:p>
       <w:pPr>
-        <w:pStyle w:val="ListParagraph"/>
+        <w:pStyle w:val="Paragraphedeliste"/>
         <w:numPr>
           <w:ilvl w:val="1"/>
           <w:numId w:val="32"/>
@@ -2340,7 +2235,7 @@
     </w:p>
     <w:p>
       <w:pPr>
-        <w:pStyle w:val="ListParagraph"/>
+        <w:pStyle w:val="Paragraphedeliste"/>
         <w:numPr>
           <w:ilvl w:val="0"/>
           <w:numId w:val="32"/>
@@ -2358,7 +2253,7 @@
     </w:p>
     <w:p>
       <w:pPr>
-        <w:pStyle w:val="ListParagraph"/>
+        <w:pStyle w:val="Paragraphedeliste"/>
         <w:numPr>
           <w:ilvl w:val="1"/>
           <w:numId w:val="32"/>
@@ -2426,7 +2321,7 @@
     </w:p>
     <w:p>
       <w:pPr>
-        <w:pStyle w:val="ListParagraph"/>
+        <w:pStyle w:val="Paragraphedeliste"/>
         <w:numPr>
           <w:ilvl w:val="0"/>
           <w:numId w:val="23"/>
@@ -2487,7 +2382,7 @@
     </w:p>
     <w:p>
       <w:pPr>
-        <w:pStyle w:val="ListParagraph"/>
+        <w:pStyle w:val="Paragraphedeliste"/>
         <w:numPr>
           <w:ilvl w:val="0"/>
           <w:numId w:val="23"/>
@@ -2512,7 +2407,7 @@
     </w:p>
     <w:p>
       <w:pPr>
-        <w:pStyle w:val="ListParagraph"/>
+        <w:pStyle w:val="Paragraphedeliste"/>
         <w:numPr>
           <w:ilvl w:val="0"/>
           <w:numId w:val="23"/>
@@ -2615,7 +2510,7 @@
     </w:p>
     <w:p>
       <w:pPr>
-        <w:pStyle w:val="ListParagraph"/>
+        <w:pStyle w:val="Paragraphedeliste"/>
         <w:numPr>
           <w:ilvl w:val="0"/>
           <w:numId w:val="23"/>
@@ -2654,7 +2549,7 @@
     </w:p>
     <w:p>
       <w:pPr>
-        <w:pStyle w:val="ListParagraph"/>
+        <w:pStyle w:val="Paragraphedeliste"/>
         <w:numPr>
           <w:ilvl w:val="0"/>
           <w:numId w:val="23"/>
@@ -2709,7 +2604,7 @@
     </w:p>
     <w:p>
       <w:pPr>
-        <w:pStyle w:val="ListParagraph"/>
+        <w:pStyle w:val="Paragraphedeliste"/>
         <w:numPr>
           <w:ilvl w:val="0"/>
           <w:numId w:val="23"/>
@@ -2796,7 +2691,7 @@
     </w:p>
     <w:p>
       <w:pPr>
-        <w:pStyle w:val="ListParagraph"/>
+        <w:pStyle w:val="Paragraphedeliste"/>
         <w:numPr>
           <w:ilvl w:val="0"/>
           <w:numId w:val="23"/>
@@ -2851,17 +2746,17 @@
     </w:p>
     <w:p>
       <w:pPr>
-        <w:pStyle w:val="ListParagraph"/>
-        <w:rPr>
-          <w:rFonts w:ascii="Times New Roman" w:eastAsia="Times New Roman" w:hAnsi="Times New Roman" w:cs="Times New Roman"/>
-          <w:i/>
-          <w:iCs/>
-        </w:rPr>
-      </w:pPr>
-    </w:p>
-    <w:p>
-      <w:pPr>
-        <w:pStyle w:val="ListParagraph"/>
+        <w:pStyle w:val="Paragraphedeliste"/>
+        <w:rPr>
+          <w:rFonts w:ascii="Times New Roman" w:eastAsia="Times New Roman" w:hAnsi="Times New Roman" w:cs="Times New Roman"/>
+          <w:i/>
+          <w:iCs/>
+        </w:rPr>
+      </w:pPr>
+    </w:p>
+    <w:p>
+      <w:pPr>
+        <w:pStyle w:val="Paragraphedeliste"/>
         <w:numPr>
           <w:ilvl w:val="1"/>
           <w:numId w:val="32"/>
@@ -2904,7 +2799,7 @@
     </w:p>
     <w:p>
       <w:pPr>
-        <w:pStyle w:val="ListParagraph"/>
+        <w:pStyle w:val="Paragraphedeliste"/>
         <w:numPr>
           <w:ilvl w:val="0"/>
           <w:numId w:val="22"/>
@@ -2938,7 +2833,7 @@
     </w:p>
     <w:p>
       <w:pPr>
-        <w:pStyle w:val="ListParagraph"/>
+        <w:pStyle w:val="Paragraphedeliste"/>
         <w:ind w:left="1440" w:hanging="720"/>
         <w:rPr>
           <w:rFonts w:ascii="Times New Roman" w:eastAsia="Times New Roman" w:hAnsi="Times New Roman" w:cs="Times New Roman"/>
@@ -2947,7 +2842,7 @@
     </w:p>
     <w:p>
       <w:pPr>
-        <w:pStyle w:val="ListParagraph"/>
+        <w:pStyle w:val="Paragraphedeliste"/>
         <w:numPr>
           <w:ilvl w:val="1"/>
           <w:numId w:val="32"/>
@@ -2988,7 +2883,7 @@
     </w:p>
     <w:p>
       <w:pPr>
-        <w:pStyle w:val="ListParagraph"/>
+        <w:pStyle w:val="Paragraphedeliste"/>
         <w:numPr>
           <w:ilvl w:val="0"/>
           <w:numId w:val="21"/>
@@ -3022,7 +2917,7 @@
     </w:p>
     <w:p>
       <w:pPr>
-        <w:pStyle w:val="ListParagraph"/>
+        <w:pStyle w:val="Paragraphedeliste"/>
         <w:rPr>
           <w:rFonts w:ascii="Times New Roman" w:eastAsia="Times New Roman" w:hAnsi="Times New Roman" w:cs="Times New Roman"/>
         </w:rPr>
@@ -3044,7 +2939,7 @@
     </w:p>
     <w:p>
       <w:pPr>
-        <w:pStyle w:val="ListParagraph"/>
+        <w:pStyle w:val="Paragraphedeliste"/>
         <w:numPr>
           <w:ilvl w:val="0"/>
           <w:numId w:val="32"/>
@@ -3062,7 +2957,7 @@
     </w:p>
     <w:p>
       <w:pPr>
-        <w:pStyle w:val="ListParagraph"/>
+        <w:pStyle w:val="Paragraphedeliste"/>
         <w:numPr>
           <w:ilvl w:val="1"/>
           <w:numId w:val="32"/>
@@ -3104,7 +2999,7 @@
     </w:p>
     <w:p>
       <w:pPr>
-        <w:pStyle w:val="ListParagraph"/>
+        <w:pStyle w:val="Paragraphedeliste"/>
         <w:numPr>
           <w:ilvl w:val="0"/>
           <w:numId w:val="20"/>
@@ -3172,7 +3067,7 @@
     </w:p>
     <w:p>
       <w:pPr>
-        <w:pStyle w:val="ListParagraph"/>
+        <w:pStyle w:val="Paragraphedeliste"/>
         <w:numPr>
           <w:ilvl w:val="0"/>
           <w:numId w:val="20"/>
@@ -3196,7 +3091,7 @@
     </w:p>
     <w:p>
       <w:pPr>
-        <w:pStyle w:val="ListParagraph"/>
+        <w:pStyle w:val="Paragraphedeliste"/>
         <w:ind w:left="1440" w:hanging="720"/>
         <w:rPr>
           <w:rFonts w:ascii="Times New Roman" w:eastAsia="Times New Roman" w:hAnsi="Times New Roman" w:cs="Times New Roman"/>
@@ -3205,7 +3100,7 @@
     </w:p>
     <w:p>
       <w:pPr>
-        <w:pStyle w:val="ListParagraph"/>
+        <w:pStyle w:val="Paragraphedeliste"/>
         <w:numPr>
           <w:ilvl w:val="1"/>
           <w:numId w:val="32"/>
@@ -3278,7 +3173,7 @@
     </w:p>
     <w:p>
       <w:pPr>
-        <w:pStyle w:val="ListParagraph"/>
+        <w:pStyle w:val="Paragraphedeliste"/>
         <w:numPr>
           <w:ilvl w:val="0"/>
           <w:numId w:val="32"/>
@@ -3296,7 +3191,7 @@
     </w:p>
     <w:p>
       <w:pPr>
-        <w:pStyle w:val="ListParagraph"/>
+        <w:pStyle w:val="Paragraphedeliste"/>
         <w:numPr>
           <w:ilvl w:val="1"/>
           <w:numId w:val="32"/>
@@ -3329,7 +3224,7 @@
     </w:p>
     <w:p>
       <w:pPr>
-        <w:pStyle w:val="ListParagraph"/>
+        <w:pStyle w:val="Paragraphedeliste"/>
         <w:numPr>
           <w:ilvl w:val="1"/>
           <w:numId w:val="32"/>
@@ -3362,7 +3257,7 @@
     </w:p>
     <w:p>
       <w:pPr>
-        <w:pStyle w:val="ListParagraph"/>
+        <w:pStyle w:val="Paragraphedeliste"/>
         <w:numPr>
           <w:ilvl w:val="1"/>
           <w:numId w:val="32"/>
@@ -3388,7 +3283,7 @@
     </w:p>
     <w:p>
       <w:pPr>
-        <w:pStyle w:val="ListParagraph"/>
+        <w:pStyle w:val="Paragraphedeliste"/>
         <w:numPr>
           <w:ilvl w:val="1"/>
           <w:numId w:val="32"/>
@@ -3414,7 +3309,7 @@
     </w:p>
     <w:p>
       <w:pPr>
-        <w:pStyle w:val="ListParagraph"/>
+        <w:pStyle w:val="Paragraphedeliste"/>
         <w:numPr>
           <w:ilvl w:val="1"/>
           <w:numId w:val="32"/>
@@ -3523,7 +3418,7 @@
     </w:p>
     <w:p>
       <w:pPr>
-        <w:pStyle w:val="ListParagraph"/>
+        <w:pStyle w:val="Paragraphedeliste"/>
         <w:numPr>
           <w:ilvl w:val="1"/>
           <w:numId w:val="32"/>
@@ -3564,7 +3459,7 @@
     </w:p>
     <w:p>
       <w:pPr>
-        <w:pStyle w:val="ListParagraph"/>
+        <w:pStyle w:val="Paragraphedeliste"/>
         <w:ind w:left="1440"/>
         <w:rPr>
           <w:rFonts w:ascii="Times New Roman" w:eastAsia="Times New Roman" w:hAnsi="Times New Roman" w:cs="Times New Roman"/>
@@ -3648,7 +3543,7 @@
     </w:p>
     <w:p>
       <w:pPr>
-        <w:pStyle w:val="ListParagraph"/>
+        <w:pStyle w:val="Paragraphedeliste"/>
         <w:numPr>
           <w:ilvl w:val="0"/>
           <w:numId w:val="2"/>
@@ -3712,7 +3607,7 @@
     </w:p>
     <w:p>
       <w:pPr>
-        <w:pStyle w:val="ListParagraph"/>
+        <w:pStyle w:val="Paragraphedeliste"/>
         <w:numPr>
           <w:ilvl w:val="0"/>
           <w:numId w:val="2"/>
@@ -3758,7 +3653,7 @@
     </w:p>
     <w:p>
       <w:pPr>
-        <w:pStyle w:val="ListParagraph"/>
+        <w:pStyle w:val="Paragraphedeliste"/>
         <w:numPr>
           <w:ilvl w:val="0"/>
           <w:numId w:val="2"/>
@@ -3804,7 +3699,7 @@
     </w:p>
     <w:p>
       <w:pPr>
-        <w:pStyle w:val="ListParagraph"/>
+        <w:pStyle w:val="Paragraphedeliste"/>
         <w:ind w:left="1080"/>
         <w:rPr>
           <w:rFonts w:ascii="Times New Roman" w:eastAsia="Times New Roman" w:hAnsi="Times New Roman" w:cs="Times New Roman"/>
@@ -3829,7 +3724,7 @@
     </w:p>
     <w:p>
       <w:pPr>
-        <w:pStyle w:val="ListParagraph"/>
+        <w:pStyle w:val="Paragraphedeliste"/>
         <w:numPr>
           <w:ilvl w:val="0"/>
           <w:numId w:val="32"/>
@@ -3847,7 +3742,7 @@
     </w:p>
     <w:p>
       <w:pPr>
-        <w:pStyle w:val="ListParagraph"/>
+        <w:pStyle w:val="Paragraphedeliste"/>
         <w:numPr>
           <w:ilvl w:val="1"/>
           <w:numId w:val="32"/>
@@ -3880,7 +3775,7 @@
     </w:p>
     <w:p>
       <w:pPr>
-        <w:pStyle w:val="ListParagraph"/>
+        <w:pStyle w:val="Paragraphedeliste"/>
         <w:numPr>
           <w:ilvl w:val="1"/>
           <w:numId w:val="32"/>
@@ -3915,7 +3810,7 @@
     </w:p>
     <w:p>
       <w:pPr>
-        <w:pStyle w:val="ListParagraph"/>
+        <w:pStyle w:val="Paragraphedeliste"/>
         <w:numPr>
           <w:ilvl w:val="0"/>
           <w:numId w:val="29"/>
@@ -3980,7 +3875,7 @@
     </w:p>
     <w:p>
       <w:pPr>
-        <w:pStyle w:val="ListParagraph"/>
+        <w:pStyle w:val="Paragraphedeliste"/>
         <w:numPr>
           <w:ilvl w:val="1"/>
           <w:numId w:val="32"/>
@@ -4027,7 +3922,7 @@
     </w:p>
     <w:p>
       <w:pPr>
-        <w:pStyle w:val="ListParagraph"/>
+        <w:pStyle w:val="Paragraphedeliste"/>
         <w:numPr>
           <w:ilvl w:val="0"/>
           <w:numId w:val="32"/>
@@ -4127,7 +4022,7 @@
     </w:p>
     <w:p>
       <w:pPr>
-        <w:pStyle w:val="ListParagraph"/>
+        <w:pStyle w:val="Paragraphedeliste"/>
         <w:numPr>
           <w:ilvl w:val="0"/>
           <w:numId w:val="32"/>
@@ -4146,7 +4041,7 @@
     </w:p>
     <w:p>
       <w:pPr>
-        <w:pStyle w:val="ListParagraph"/>
+        <w:pStyle w:val="Paragraphedeliste"/>
         <w:numPr>
           <w:ilvl w:val="0"/>
           <w:numId w:val="4"/>
@@ -4226,7 +4121,7 @@
     </w:p>
     <w:p>
       <w:pPr>
-        <w:pStyle w:val="ListParagraph"/>
+        <w:pStyle w:val="Paragraphedeliste"/>
         <w:ind w:left="2250" w:hanging="810"/>
         <w:rPr>
           <w:rFonts w:ascii="Times New Roman" w:eastAsia="Times New Roman" w:hAnsi="Times New Roman" w:cs="Times New Roman"/>
@@ -4249,7 +4144,7 @@
     </w:p>
     <w:p>
       <w:pPr>
-        <w:pStyle w:val="ListParagraph"/>
+        <w:pStyle w:val="Paragraphedeliste"/>
         <w:numPr>
           <w:ilvl w:val="0"/>
           <w:numId w:val="19"/>
@@ -4293,7 +4188,7 @@
     </w:p>
     <w:p>
       <w:pPr>
-        <w:pStyle w:val="ListParagraph"/>
+        <w:pStyle w:val="Paragraphedeliste"/>
         <w:numPr>
           <w:ilvl w:val="0"/>
           <w:numId w:val="19"/>
@@ -4318,7 +4213,7 @@
     </w:p>
     <w:p>
       <w:pPr>
-        <w:pStyle w:val="ListParagraph"/>
+        <w:pStyle w:val="Paragraphedeliste"/>
         <w:numPr>
           <w:ilvl w:val="0"/>
           <w:numId w:val="19"/>
@@ -4341,7 +4236,7 @@
     </w:p>
     <w:p>
       <w:pPr>
-        <w:pStyle w:val="ListParagraph"/>
+        <w:pStyle w:val="Paragraphedeliste"/>
         <w:numPr>
           <w:ilvl w:val="0"/>
           <w:numId w:val="4"/>
@@ -4376,9 +4271,2968 @@
         </w:rPr>
       </w:pPr>
     </w:p>
+    <w:p>
+      <w:pPr>
+        <w:pStyle w:val="Paragraphedeliste"/>
+        <w:numPr>
+          <w:ilvl w:val="0"/>
+          <w:numId w:val="34"/>
+        </w:numPr>
+        <w:rPr>
+          <w:rFonts w:ascii="Times New Roman" w:eastAsia="Times New Roman" w:hAnsi="Times New Roman" w:cs="Times New Roman"/>
+          <w:color w:val="EE0000"/>
+        </w:rPr>
+      </w:pPr>
+      <w:r>
+        <w:rPr>
+          <w:rFonts w:ascii="Times New Roman" w:eastAsia="Times New Roman" w:hAnsi="Times New Roman" w:cs="Times New Roman"/>
+          <w:color w:val="EE0000"/>
+          <w:highlight w:val="yellow"/>
+        </w:rPr>
+        <w:lastRenderedPageBreak/>
+        <w:t>Introduction</w:t>
+      </w:r>
+    </w:p>
+    <w:p>
+      <w:pPr>
+        <w:pStyle w:val="Paragraphedeliste"/>
+        <w:numPr>
+          <w:ilvl w:val="1"/>
+          <w:numId w:val="35"/>
+        </w:numPr>
+        <w:rPr>
+          <w:rFonts w:ascii="Times New Roman" w:eastAsia="Times New Roman" w:hAnsi="Times New Roman" w:cs="Times New Roman"/>
+        </w:rPr>
+      </w:pPr>
+      <w:r>
+        <w:rPr>
+          <w:rFonts w:ascii="Times New Roman" w:eastAsia="Times New Roman" w:hAnsi="Times New Roman" w:cs="Times New Roman"/>
+        </w:rPr>
+        <w:t>Problem statement and research motivation</w:t>
+      </w:r>
+      <w:r>
+        <w:rPr>
+          <w:rFonts w:ascii="Times New Roman" w:eastAsia="Times New Roman" w:hAnsi="Times New Roman" w:cs="Times New Roman"/>
+        </w:rPr>
+        <w:t>:</w:t>
+      </w:r>
+    </w:p>
+    <w:p>
+      <w:pPr>
+        <w:rPr>
+          <w:rFonts w:ascii="Times New Roman" w:eastAsia="Times New Roman" w:hAnsi="Times New Roman" w:cs="Times New Roman"/>
+        </w:rPr>
+      </w:pPr>
+    </w:p>
+    <w:p>
+      <w:pPr>
+        <w:ind w:left="360" w:firstLine="360"/>
+      </w:pPr>
+      <w:r>
+        <w:t>Urban precipitation patterns determine flood risk, water resources and infrastructure resilience in cities such as London. Yet seasonal differences in daily rainfall intensity and frequency are complex and likely changing under climate variability, so quantifying whether mean daily precipitation differs between seasons helps target adaptation and drainage design (Met Office, 2022). This study uses a long daily record to test whether seasonal cycles produce statistically different average daily precipitation in London — a simple but policy-relevant question that links climatology to urban planning and flood risk management (Kendon et al., 2023).</w:t>
+      </w:r>
+    </w:p>
+    <w:p/>
+    <w:p>
+      <w:pPr>
+        <w:pStyle w:val="Paragraphedeliste"/>
+        <w:numPr>
+          <w:ilvl w:val="1"/>
+          <w:numId w:val="35"/>
+        </w:numPr>
+        <w:rPr>
+          <w:rFonts w:ascii="Times New Roman" w:eastAsia="Times New Roman" w:hAnsi="Times New Roman" w:cs="Times New Roman"/>
+        </w:rPr>
+      </w:pPr>
+      <w:r>
+        <w:rPr>
+          <w:rFonts w:ascii="Times New Roman" w:eastAsia="Times New Roman" w:hAnsi="Times New Roman" w:cs="Times New Roman"/>
+        </w:rPr>
+        <w:t xml:space="preserve">The data set </w:t>
+      </w:r>
+      <w:r>
+        <w:rPr>
+          <w:rFonts w:ascii="Times New Roman" w:eastAsia="Times New Roman" w:hAnsi="Times New Roman" w:cs="Times New Roman"/>
+        </w:rPr>
+        <w:t>:</w:t>
+      </w:r>
+    </w:p>
+    <w:p>
+      <w:pPr>
+        <w:ind w:left="360" w:firstLine="360"/>
+      </w:pPr>
+      <w:r>
+        <w:t>We use the “London Weather Data” (Emmanuel F. Werr) from Kaggle — daily meteorological observations for London (1979–2021) including a precipitation variable (mm). The CSV provides date, temperature, precipitation and related fields; records were parsed to Date, filtered for missing precipitation and augmented with month, year and a seasonal label (Winter, Spring, Summer, Autumn). The dataset is adequate for seasonal comparison because it spans multiple decades, giving large sample sizes per season.</w:t>
+      </w:r>
+    </w:p>
+    <w:p>
+      <w:pPr>
+        <w:ind w:left="360" w:firstLine="360"/>
+      </w:pPr>
+    </w:p>
+    <w:p>
+      <w:pPr>
+        <w:pStyle w:val="Paragraphedeliste"/>
+        <w:numPr>
+          <w:ilvl w:val="1"/>
+          <w:numId w:val="35"/>
+        </w:numPr>
+        <w:rPr>
+          <w:rFonts w:ascii="Times New Roman" w:eastAsia="Times New Roman" w:hAnsi="Times New Roman" w:cs="Times New Roman"/>
+        </w:rPr>
+      </w:pPr>
+      <w:r>
+        <w:rPr>
+          <w:rFonts w:ascii="Times New Roman" w:eastAsia="Times New Roman" w:hAnsi="Times New Roman" w:cs="Times New Roman"/>
+        </w:rPr>
+        <w:t>Research question</w:t>
+      </w:r>
+      <w:r>
+        <w:rPr>
+          <w:rFonts w:ascii="Times New Roman" w:eastAsia="Times New Roman" w:hAnsi="Times New Roman" w:cs="Times New Roman"/>
+        </w:rPr>
+        <w:t xml:space="preserve"> : </w:t>
+      </w:r>
+    </w:p>
+    <w:p>
+      <w:pPr>
+        <w:pStyle w:val="Paragraphedeliste"/>
+        <w:rPr>
+          <w:color w:val="EE0000"/>
+        </w:rPr>
+      </w:pPr>
+    </w:p>
+    <w:p>
+      <w:pPr>
+        <w:ind w:left="360" w:firstLine="360"/>
+      </w:pPr>
+      <w:r>
+        <w:t xml:space="preserve">Does the mean daily precipitation in London differ between seasons? In other words: are there statistically significant differences in the average daily precipitation among seasons in the London daily record (1979–2021)? </w:t>
+      </w:r>
+    </w:p>
+    <w:p>
+      <w:pPr>
+        <w:ind w:left="360" w:firstLine="360"/>
+      </w:pPr>
+    </w:p>
+    <w:p>
+      <w:pPr>
+        <w:ind w:left="360" w:firstLine="360"/>
+      </w:pPr>
+    </w:p>
+    <w:p>
+      <w:pPr>
+        <w:pStyle w:val="Paragraphedeliste"/>
+        <w:numPr>
+          <w:ilvl w:val="1"/>
+          <w:numId w:val="35"/>
+        </w:numPr>
+        <w:rPr>
+          <w:rFonts w:ascii="Times New Roman" w:eastAsia="Times New Roman" w:hAnsi="Times New Roman" w:cs="Times New Roman"/>
+        </w:rPr>
+      </w:pPr>
+      <w:r>
+        <w:rPr>
+          <w:rFonts w:ascii="Times New Roman" w:eastAsia="Times New Roman" w:hAnsi="Times New Roman" w:cs="Times New Roman"/>
+        </w:rPr>
+        <w:t>Null hypothesis and alternative hypothesis (H0/H1</w:t>
+      </w:r>
+      <w:r>
+        <w:rPr>
+          <w:rFonts w:ascii="Times New Roman" w:eastAsia="Times New Roman" w:hAnsi="Times New Roman" w:cs="Times New Roman"/>
+        </w:rPr>
+        <w:t xml:space="preserve">) : </w:t>
+      </w:r>
+    </w:p>
+    <w:p>
+      <w:pPr>
+        <w:rPr>
+          <w:rFonts w:ascii="Times New Roman" w:eastAsia="Times New Roman" w:hAnsi="Times New Roman" w:cs="Times New Roman"/>
+        </w:rPr>
+      </w:pPr>
+    </w:p>
+    <w:p>
+      <w:pPr>
+        <w:ind w:left="360" w:firstLine="360"/>
+      </w:pPr>
+      <w:r>
+        <w:t>Null hypothesis (H₀): There is no difference in the mean of daily precipitation among the four seasons in London</w:t>
+      </w:r>
+      <w:r>
+        <w:t xml:space="preserve">, </w:t>
+      </w:r>
+      <w:r>
+        <w:t>the population means of daily precipitation for Winter, Spring, Summer and Autumn are equal.</w:t>
+      </w:r>
+      <w:r>
+        <w:br/>
+        <w:t>Alternative hypothesis (H₁): At least one season has a mean daily precipitation different from the others</w:t>
+      </w:r>
+      <w:r>
+        <w:t xml:space="preserve">, </w:t>
+      </w:r>
+      <w:r>
+        <w:t>not all seasonal means are equal.</w:t>
+      </w:r>
+      <w:r>
+        <w:br/>
+        <w:t xml:space="preserve">We frame the test as a between-group comparison of continuous precipitation observations. Because daily precipitation distributions are right-skewed and contain many zeros and some heavy tails, we use non-parametric methods (pairwise Wilcoxon tests with Holm p-value adjustment, and/or Kruskal–Wallis as an omnibus test) that do not require normality. If p &lt; 0.05 (after adjustment), we reject H₀ in </w:t>
+      </w:r>
+      <w:proofErr w:type="spellStart"/>
+      <w:r>
+        <w:t>favor</w:t>
+      </w:r>
+      <w:proofErr w:type="spellEnd"/>
+      <w:r>
+        <w:t xml:space="preserve"> of H₁.</w:t>
+      </w:r>
+    </w:p>
+    <w:p>
+      <w:pPr>
+        <w:ind w:left="360" w:firstLine="360"/>
+      </w:pPr>
+    </w:p>
+    <w:p>
+      <w:pPr>
+        <w:pStyle w:val="Paragraphedeliste"/>
+        <w:numPr>
+          <w:ilvl w:val="0"/>
+          <w:numId w:val="34"/>
+        </w:numPr>
+        <w:rPr>
+          <w:color w:val="EE0000"/>
+          <w:highlight w:val="yellow"/>
+        </w:rPr>
+      </w:pPr>
+      <w:r>
+        <w:rPr>
+          <w:color w:val="EE0000"/>
+          <w:highlight w:val="yellow"/>
+        </w:rPr>
+        <w:t xml:space="preserve">Background research </w:t>
+      </w:r>
+    </w:p>
+    <w:p>
+      <w:pPr>
+        <w:pStyle w:val="Paragraphedeliste"/>
+        <w:rPr>
+          <w:color w:val="EE0000"/>
+          <w:highlight w:val="yellow"/>
+        </w:rPr>
+      </w:pPr>
+    </w:p>
+    <w:p>
+      <w:pPr>
+        <w:ind w:firstLine="360"/>
+        <w:rPr>
+          <w:rFonts w:ascii="Times New Roman" w:eastAsia="Times New Roman" w:hAnsi="Times New Roman" w:cs="Times New Roman"/>
+        </w:rPr>
+      </w:pPr>
+      <w:r>
+        <w:rPr>
+          <w:color w:val="EE0000"/>
+        </w:rPr>
+        <w:t>2.1</w:t>
+      </w:r>
+      <w:r>
+        <w:rPr>
+          <w:color w:val="EE0000"/>
+        </w:rPr>
+        <w:t xml:space="preserve"> </w:t>
+      </w:r>
+      <w:r>
+        <w:rPr>
+          <w:rFonts w:ascii="Times New Roman" w:eastAsia="Times New Roman" w:hAnsi="Times New Roman" w:cs="Times New Roman"/>
+        </w:rPr>
+        <w:t xml:space="preserve">Research papers </w:t>
+      </w:r>
+      <w:r>
+        <w:rPr>
+          <w:rFonts w:ascii="Times New Roman" w:eastAsia="Times New Roman" w:hAnsi="Times New Roman" w:cs="Times New Roman"/>
+        </w:rPr>
+        <w:t>:</w:t>
+      </w:r>
+    </w:p>
+    <w:p>
+      <w:pPr>
+        <w:ind w:left="360" w:firstLine="360"/>
+      </w:pPr>
+      <w:r>
+        <w:rPr>
+          <w:lang w:val="fr-FR"/>
+        </w:rPr>
+        <w:t>A.</w:t>
+      </w:r>
+      <w:r>
+        <w:t xml:space="preserve">  Kendon et al. (2023) examined convection-permitting projections and found intensification of short-duration heavy rainfall in the UK, noting stronger changes for </w:t>
+      </w:r>
+      <w:r>
+        <w:lastRenderedPageBreak/>
+        <w:t>hourly extremes and seasonally varying signals. This highlights that both mean and extreme precipitation can vary seasonally and that urban areas may experience shifting seasonality. (Kendon et al, 2023).</w:t>
+      </w:r>
+    </w:p>
+    <w:p>
+      <w:pPr>
+        <w:ind w:left="360" w:firstLine="360"/>
+      </w:pPr>
+    </w:p>
+    <w:p>
+      <w:pPr>
+        <w:ind w:left="360" w:firstLine="360"/>
+      </w:pPr>
+      <w:r>
+        <w:rPr>
+          <w:lang w:val="fr-FR"/>
+        </w:rPr>
+        <w:t>B.</w:t>
+      </w:r>
+      <w:r>
+        <w:t xml:space="preserve"> </w:t>
+      </w:r>
+      <w:r>
+        <w:t xml:space="preserve"> </w:t>
+      </w:r>
+      <w:r>
+        <w:t xml:space="preserve">Simpson et al. (2014) analysed UK precipitation extremes using Met Office datasets and identified changes in mean precipitation totals and extremes, with notable seasonal contrasts (increases in winter wetness in parts of the UK). Their approach shows the importance of long gauge records to detect seasonal trends. (Simpson, 2014). </w:t>
+      </w:r>
+    </w:p>
+    <w:p>
+      <w:pPr>
+        <w:ind w:left="360" w:firstLine="360"/>
+      </w:pPr>
+    </w:p>
+    <w:p>
+      <w:pPr>
+        <w:pStyle w:val="Paragraphedeliste"/>
+        <w:numPr>
+          <w:ilvl w:val="0"/>
+          <w:numId w:val="4"/>
+        </w:numPr>
+        <w:rPr>
+          <w:lang w:val="fr-FR"/>
+        </w:rPr>
+      </w:pPr>
+      <w:r>
+        <w:t>Met Office / London City Pack (2022) provides a focused regional synthesis: London’s rainfall seasonality is influenced by coastal/inland differences and convective storms, with autumn/winter wetter for some coastal areas but summer convective bursts inland</w:t>
+      </w:r>
+      <w:r>
+        <w:t>,</w:t>
+      </w:r>
+      <w:r>
+        <w:t xml:space="preserve"> indicating that simple seasonal means may mask different physical drivers. The report underscores using local daily records to clarify seasonality for city planning. </w:t>
+      </w:r>
+      <w:r>
+        <w:rPr>
+          <w:lang w:val="fr-FR"/>
+        </w:rPr>
+        <w:t>(Met Office, 2022).</w:t>
+      </w:r>
+    </w:p>
+    <w:p>
+      <w:pPr>
+        <w:ind w:firstLine="720"/>
+        <w:rPr>
+          <w:rFonts w:ascii="Times New Roman" w:eastAsia="Times New Roman" w:hAnsi="Times New Roman" w:cs="Times New Roman"/>
+        </w:rPr>
+      </w:pPr>
+      <w:r>
+        <w:rPr>
+          <w:color w:val="EE0000"/>
+        </w:rPr>
+        <w:t xml:space="preserve">2.2  </w:t>
+      </w:r>
+      <w:r>
+        <w:rPr>
+          <w:rFonts w:ascii="Times New Roman" w:eastAsia="Times New Roman" w:hAnsi="Times New Roman" w:cs="Times New Roman"/>
+        </w:rPr>
+        <w:t>Why RQ is of interest</w:t>
+      </w:r>
+      <w:r>
+        <w:rPr>
+          <w:rFonts w:ascii="Times New Roman" w:eastAsia="Times New Roman" w:hAnsi="Times New Roman" w:cs="Times New Roman"/>
+        </w:rPr>
+        <w:t>:</w:t>
+      </w:r>
+    </w:p>
+    <w:p>
+      <w:pPr>
+        <w:ind w:left="720" w:firstLine="720"/>
+      </w:pPr>
+      <w:r>
+        <w:t>Literature often treats heavy extremes or long-term trends, but fewer studies focus on straightforward tests of seasonal differences in daily means at city-scale using readily available daily records. Understanding whether average daily precipitation differs by season complements extreme-event analyses and supports operational planning (drainage, water supply). Additionally, detecting which seasons drive differences can feed into seasonal forecasting and urban resilience planning. Future work should link seasonal mean differences to storm type (convective vs frontal), urbanisation effects, and climate projections to assess whether observed seasonal contrasts are changing over time (Kendon et al., 2023; Met Office, 2022).</w:t>
+      </w:r>
+    </w:p>
+    <w:p>
+      <w:pPr>
+        <w:ind w:left="720" w:firstLine="720"/>
+      </w:pPr>
+    </w:p>
+    <w:p>
+      <w:pPr>
+        <w:ind w:left="720" w:firstLine="720"/>
+      </w:pPr>
+    </w:p>
+    <w:p>
+      <w:pPr>
+        <w:ind w:left="720" w:firstLine="720"/>
+      </w:pPr>
+    </w:p>
+    <w:p>
+      <w:pPr>
+        <w:pStyle w:val="Paragraphedeliste"/>
+        <w:numPr>
+          <w:ilvl w:val="0"/>
+          <w:numId w:val="34"/>
+        </w:numPr>
+        <w:rPr>
+          <w:color w:val="EE0000"/>
+          <w:highlight w:val="yellow"/>
+        </w:rPr>
+      </w:pPr>
+      <w:r>
+        <w:rPr>
+          <w:color w:val="EE0000"/>
+          <w:highlight w:val="yellow"/>
+        </w:rPr>
+        <w:t>Visualisation</w:t>
+      </w:r>
+    </w:p>
+    <w:p>
+      <w:pPr>
+        <w:ind w:firstLine="720"/>
+        <w:rPr>
+          <w:rFonts w:ascii="Times New Roman" w:eastAsia="Times New Roman" w:hAnsi="Times New Roman" w:cs="Times New Roman"/>
+        </w:rPr>
+      </w:pPr>
+      <w:r>
+        <w:rPr>
+          <w:color w:val="EE0000"/>
+        </w:rPr>
+        <w:t xml:space="preserve">3.1 </w:t>
+      </w:r>
+      <w:r>
+        <w:rPr>
+          <w:rFonts w:ascii="Times New Roman" w:eastAsia="Times New Roman" w:hAnsi="Times New Roman" w:cs="Times New Roman"/>
+        </w:rPr>
+        <w:t xml:space="preserve">Appropriate </w:t>
+      </w:r>
+      <w:r>
+        <w:rPr>
+          <w:rFonts w:ascii="Times New Roman" w:eastAsia="Times New Roman" w:hAnsi="Times New Roman" w:cs="Times New Roman"/>
+        </w:rPr>
+        <w:t>graphs</w:t>
+      </w:r>
+      <w:r>
+        <w:rPr>
+          <w:rFonts w:ascii="Times New Roman" w:eastAsia="Times New Roman" w:hAnsi="Times New Roman" w:cs="Times New Roman"/>
+        </w:rPr>
+        <w:t xml:space="preserve"> for the RQ</w:t>
+      </w:r>
+      <w:r>
+        <w:rPr>
+          <w:rFonts w:ascii="Times New Roman" w:eastAsia="Times New Roman" w:hAnsi="Times New Roman" w:cs="Times New Roman"/>
+        </w:rPr>
+        <w:t xml:space="preserve"> : </w:t>
+      </w:r>
+    </w:p>
+    <w:p>
+      <w:pPr>
+        <w:ind w:left="720" w:firstLine="720"/>
+      </w:pPr>
+      <w:r>
+        <w:t>Main plot: boxplot of daily precipitation by season with overplotted mean points (your p2) — it directly compares distribution and central tendency between seasons. Complementary plots: an overall histogram with fitted normal curve (p1) to show skewness, and faceted seasonal histograms (p4) to visualise per-season distribution shapes. All plots must be produced by R (ggplot2) with informative titles and axis labels.</w:t>
+      </w:r>
+    </w:p>
+    <w:p>
+      <w:pPr>
+        <w:ind w:left="720" w:firstLine="720"/>
+      </w:pPr>
+    </w:p>
+    <w:p>
+      <w:pPr>
+        <w:ind w:firstLine="720"/>
+        <w:rPr>
+          <w:rFonts w:ascii="Times New Roman" w:eastAsia="Times New Roman" w:hAnsi="Times New Roman" w:cs="Times New Roman"/>
+        </w:rPr>
+      </w:pPr>
+      <w:r>
+        <w:rPr>
+          <w:color w:val="EE0000"/>
+        </w:rPr>
+        <w:t>3.2</w:t>
+      </w:r>
+      <w:r>
+        <w:rPr>
+          <w:color w:val="EE0000"/>
+        </w:rPr>
+        <w:t xml:space="preserve"> </w:t>
+      </w:r>
+      <w:r>
+        <w:rPr>
+          <w:rFonts w:ascii="Times New Roman" w:eastAsia="Times New Roman" w:hAnsi="Times New Roman" w:cs="Times New Roman"/>
+        </w:rPr>
+        <w:t>Additional information relating to understanding the data</w:t>
+      </w:r>
+      <w:r>
+        <w:rPr>
+          <w:rFonts w:ascii="Times New Roman" w:eastAsia="Times New Roman" w:hAnsi="Times New Roman" w:cs="Times New Roman"/>
+        </w:rPr>
+        <w:t xml:space="preserve">: </w:t>
+      </w:r>
+    </w:p>
+    <w:p>
+      <w:pPr>
+        <w:ind w:left="720" w:firstLine="720"/>
+      </w:pPr>
+      <w:r>
+        <w:t>Boxplots reveal medians, IQRs and outliers: if many zeros are present boxplot medians near zero indicate low typical daily precipitation with occasional heavy events; seasonal histograms show whether one season has heavier tails (more intense days). The histogram with normal curve shows non-normality, justifying non-parametric tests.</w:t>
+      </w:r>
+    </w:p>
+    <w:p>
+      <w:pPr>
+        <w:ind w:firstLine="720"/>
+        <w:rPr>
+          <w:rFonts w:ascii="Times New Roman" w:eastAsia="Times New Roman" w:hAnsi="Times New Roman" w:cs="Times New Roman"/>
+        </w:rPr>
+      </w:pPr>
+      <w:r>
+        <w:rPr>
+          <w:color w:val="EE0000"/>
+        </w:rPr>
+        <w:t>3.3</w:t>
+      </w:r>
+      <w:r>
+        <w:rPr>
+          <w:color w:val="EE0000"/>
+        </w:rPr>
+        <w:t xml:space="preserve"> </w:t>
+      </w:r>
+      <w:r>
+        <w:rPr>
+          <w:rFonts w:ascii="Times New Roman" w:eastAsia="Times New Roman" w:hAnsi="Times New Roman" w:cs="Times New Roman"/>
+        </w:rPr>
+        <w:t>Useful information for the data understanding</w:t>
+      </w:r>
+      <w:r>
+        <w:rPr>
+          <w:rFonts w:ascii="Times New Roman" w:eastAsia="Times New Roman" w:hAnsi="Times New Roman" w:cs="Times New Roman"/>
+        </w:rPr>
+        <w:t>:</w:t>
+      </w:r>
+    </w:p>
+    <w:p>
+      <w:pPr>
+        <w:ind w:left="720" w:firstLine="720"/>
+      </w:pPr>
+      <w:r>
+        <w:lastRenderedPageBreak/>
+        <w:t>Key observations to extract from plots: the skew of daily precipitation (many days with little/no rain), seasonal differences in medians and tails, and whether one season (e.g., Autumn/Winter) shows more frequent higher-precipitation days. These inform interpretation: mean differences may be driven by tail events rather than shifts in typical (median) rainfall.</w:t>
+      </w:r>
+    </w:p>
+    <w:p>
+      <w:pPr>
+        <w:ind w:left="720" w:firstLine="720"/>
+      </w:pPr>
+    </w:p>
+    <w:p>
+      <w:pPr>
+        <w:pStyle w:val="Paragraphedeliste"/>
+        <w:numPr>
+          <w:ilvl w:val="0"/>
+          <w:numId w:val="34"/>
+        </w:numPr>
+        <w:rPr>
+          <w:color w:val="EE0000"/>
+          <w:highlight w:val="yellow"/>
+        </w:rPr>
+      </w:pPr>
+      <w:r>
+        <w:rPr>
+          <w:color w:val="EE0000"/>
+          <w:highlight w:val="yellow"/>
+        </w:rPr>
+        <w:t>Analysis</w:t>
+      </w:r>
+    </w:p>
+    <w:p>
+      <w:pPr>
+        <w:rPr>
+          <w:color w:val="EE0000"/>
+          <w:highlight w:val="yellow"/>
+        </w:rPr>
+      </w:pPr>
+    </w:p>
+    <w:p>
+      <w:pPr>
+        <w:ind w:firstLine="720"/>
+        <w:rPr>
+          <w:rFonts w:ascii="Times New Roman" w:eastAsia="Times New Roman" w:hAnsi="Times New Roman" w:cs="Times New Roman"/>
+        </w:rPr>
+      </w:pPr>
+      <w:r>
+        <w:rPr>
+          <w:color w:val="EE0000"/>
+        </w:rPr>
+        <w:t xml:space="preserve">4.1 </w:t>
+      </w:r>
+      <w:r>
+        <w:rPr>
+          <w:rFonts w:ascii="Times New Roman" w:eastAsia="Times New Roman" w:hAnsi="Times New Roman" w:cs="Times New Roman"/>
+        </w:rPr>
+        <w:t>Statistical test used to test the hypotheses and output</w:t>
+      </w:r>
+      <w:r>
+        <w:rPr>
+          <w:rFonts w:ascii="Times New Roman" w:eastAsia="Times New Roman" w:hAnsi="Times New Roman" w:cs="Times New Roman"/>
+        </w:rPr>
+        <w:t>:</w:t>
+      </w:r>
+    </w:p>
+    <w:p>
+      <w:pPr>
+        <w:ind w:firstLine="720"/>
+        <w:rPr>
+          <w:rFonts w:ascii="Times New Roman" w:eastAsia="Times New Roman" w:hAnsi="Times New Roman" w:cs="Times New Roman"/>
+        </w:rPr>
+      </w:pPr>
+    </w:p>
+    <w:p>
+      <w:pPr>
+        <w:ind w:left="720" w:firstLine="720"/>
+      </w:pPr>
+      <w:r>
+        <w:t xml:space="preserve">Because daily precipitation is non-normal and heteroscedastic with many zeros, a non-parametric approach is used. I recommend first running a Kruskal–Wallis test as an omnibus check for any seasonal difference, then pairwise Wilcoxon rank-sum tests with Holm p-value adjustment (your current </w:t>
+      </w:r>
+      <w:proofErr w:type="spellStart"/>
+      <w:r>
+        <w:t>pairwise.wilcox.test</w:t>
+      </w:r>
+      <w:proofErr w:type="spellEnd"/>
+      <w:r>
+        <w:t>) to identify which season pairs differ. These tests compare central tendency without assuming normality. Save and report the omnibus p and the adjusted pairwise p-values</w:t>
+      </w:r>
+      <w:r>
+        <w:t>.</w:t>
+      </w:r>
+    </w:p>
+    <w:p>
+      <w:pPr>
+        <w:ind w:left="720" w:firstLine="720"/>
+      </w:pPr>
+    </w:p>
+    <w:p>
+      <w:pPr>
+        <w:ind w:firstLine="720"/>
+        <w:rPr>
+          <w:rFonts w:ascii="Times New Roman" w:eastAsia="Times New Roman" w:hAnsi="Times New Roman" w:cs="Times New Roman"/>
+        </w:rPr>
+      </w:pPr>
+      <w:r>
+        <w:rPr>
+          <w:color w:val="EE0000"/>
+        </w:rPr>
+        <w:t>4.2</w:t>
+      </w:r>
+      <w:r>
+        <w:rPr>
+          <w:color w:val="EE0000"/>
+        </w:rPr>
+        <w:t xml:space="preserve"> </w:t>
+      </w:r>
+      <w:r>
+        <w:rPr>
+          <w:rFonts w:ascii="Times New Roman" w:eastAsia="Times New Roman" w:hAnsi="Times New Roman" w:cs="Times New Roman"/>
+        </w:rPr>
+        <w:t>The null hypothesis is rejected /not rejected based on the p-value</w:t>
+      </w:r>
+      <w:r>
+        <w:rPr>
+          <w:rFonts w:ascii="Times New Roman" w:eastAsia="Times New Roman" w:hAnsi="Times New Roman" w:cs="Times New Roman"/>
+        </w:rPr>
+        <w:t>:</w:t>
+      </w:r>
+    </w:p>
+    <w:p>
+      <w:pPr>
+        <w:ind w:left="720" w:firstLine="720"/>
+      </w:pPr>
+      <w:r>
+        <w:t>we do not reject H₀; we find no evidence of differences in mean daily precipitation among seasons at α=0.05. Pairwise tests are therefore interpreted cautiously; none reached adjusted significance.”</w:t>
+      </w:r>
+    </w:p>
+    <w:p>
+      <w:pPr>
+        <w:ind w:left="720" w:firstLine="720"/>
+        <w:rPr>
+          <w:color w:val="EE0000"/>
+        </w:rPr>
+      </w:pPr>
+    </w:p>
+    <w:p>
+      <w:pPr>
+        <w:pStyle w:val="Paragraphedeliste"/>
+        <w:numPr>
+          <w:ilvl w:val="0"/>
+          <w:numId w:val="34"/>
+        </w:numPr>
+        <w:rPr>
+          <w:rFonts w:ascii="Times New Roman" w:eastAsia="Times New Roman" w:hAnsi="Times New Roman" w:cs="Times New Roman"/>
+          <w:color w:val="EE0000"/>
+          <w:highlight w:val="yellow"/>
+        </w:rPr>
+      </w:pPr>
+      <w:r>
+        <w:rPr>
+          <w:rFonts w:ascii="Times New Roman" w:eastAsia="Times New Roman" w:hAnsi="Times New Roman" w:cs="Times New Roman"/>
+          <w:color w:val="EE0000"/>
+          <w:highlight w:val="yellow"/>
+        </w:rPr>
+        <w:t xml:space="preserve">Evaluation </w:t>
+      </w:r>
+    </w:p>
+    <w:p>
+      <w:pPr>
+        <w:pStyle w:val="Paragraphedeliste"/>
+        <w:rPr>
+          <w:rFonts w:ascii="Times New Roman" w:eastAsia="Times New Roman" w:hAnsi="Times New Roman" w:cs="Times New Roman"/>
+        </w:rPr>
+      </w:pPr>
+      <w:r>
+        <w:rPr>
+          <w:rFonts w:ascii="Times New Roman" w:eastAsia="Times New Roman" w:hAnsi="Times New Roman" w:cs="Times New Roman"/>
+          <w:color w:val="EE0000"/>
+        </w:rPr>
+        <w:t>5.1</w:t>
+      </w:r>
+      <w:r>
+        <w:rPr>
+          <w:rFonts w:ascii="Times New Roman" w:eastAsia="Times New Roman" w:hAnsi="Times New Roman" w:cs="Times New Roman"/>
+          <w:color w:val="EE0000"/>
+        </w:rPr>
+        <w:t xml:space="preserve"> </w:t>
+      </w:r>
+      <w:r>
+        <w:rPr>
+          <w:rFonts w:ascii="Times New Roman" w:eastAsia="Times New Roman" w:hAnsi="Times New Roman" w:cs="Times New Roman"/>
+        </w:rPr>
+        <w:t>What went well</w:t>
+      </w:r>
+      <w:r>
+        <w:rPr>
+          <w:rFonts w:ascii="Times New Roman" w:eastAsia="Times New Roman" w:hAnsi="Times New Roman" w:cs="Times New Roman"/>
+        </w:rPr>
+        <w:t>:</w:t>
+      </w:r>
+    </w:p>
+    <w:p>
+      <w:pPr>
+        <w:ind w:left="720" w:firstLine="720"/>
+        <w:rPr>
+          <w:rFonts w:ascii="Times New Roman" w:eastAsia="Times New Roman" w:hAnsi="Times New Roman" w:cs="Times New Roman"/>
+          <w:color w:val="EE0000"/>
+        </w:rPr>
+      </w:pPr>
+      <w:r>
+        <w:t>Data handling and visualization worked smoothly: reading the CSV, converting dates, creating season labels and using ggplot2 produced clear diagnostics (histograms, boxplots). Automating p-value exports and saving plots ensured reproducibility. The project benefited from a clear research question and use of a decades-long dataset, enabling robust sample sizes for non-parametric tests and straightforward interpretation for coursework</w:t>
+      </w:r>
+      <w:r>
+        <w:rPr>
+          <w:rFonts w:ascii="Times New Roman" w:eastAsia="Times New Roman" w:hAnsi="Times New Roman" w:cs="Times New Roman"/>
+          <w:color w:val="EE0000"/>
+        </w:rPr>
+        <w:t>.</w:t>
+      </w:r>
+    </w:p>
+    <w:p>
+      <w:pPr>
+        <w:ind w:left="720" w:firstLine="720"/>
+        <w:rPr>
+          <w:rFonts w:ascii="Times New Roman" w:eastAsia="Times New Roman" w:hAnsi="Times New Roman" w:cs="Times New Roman"/>
+          <w:color w:val="EE0000"/>
+        </w:rPr>
+      </w:pPr>
+    </w:p>
+    <w:p>
+      <w:pPr>
+        <w:ind w:firstLine="720"/>
+        <w:rPr>
+          <w:rFonts w:ascii="Times New Roman" w:eastAsia="Times New Roman" w:hAnsi="Times New Roman" w:cs="Times New Roman"/>
+        </w:rPr>
+      </w:pPr>
+      <w:r>
+        <w:rPr>
+          <w:rFonts w:ascii="Times New Roman" w:eastAsia="Times New Roman" w:hAnsi="Times New Roman" w:cs="Times New Roman"/>
+          <w:color w:val="EE0000"/>
+        </w:rPr>
+        <w:t xml:space="preserve">5.2 </w:t>
+      </w:r>
+      <w:r>
+        <w:rPr>
+          <w:rFonts w:ascii="Times New Roman" w:eastAsia="Times New Roman" w:hAnsi="Times New Roman" w:cs="Times New Roman"/>
+        </w:rPr>
+        <w:t xml:space="preserve">Points for improvement </w:t>
+      </w:r>
+      <w:r>
+        <w:rPr>
+          <w:rFonts w:ascii="Times New Roman" w:eastAsia="Times New Roman" w:hAnsi="Times New Roman" w:cs="Times New Roman"/>
+        </w:rPr>
+        <w:t>:</w:t>
+      </w:r>
+    </w:p>
+    <w:p>
+      <w:pPr>
+        <w:ind w:left="720" w:firstLine="720"/>
+      </w:pPr>
+      <w:r>
+        <w:t>We could improve by pre-processing precipitation zeros (separating occurrence vs intensity), performing an omnibus Kruskal–Wallis before pairwise tests, and adding effect-size measures to quantify practical significance. Checking for temporal autocorrelation (daily series) and considering seasonal sampling or trending would strengthen inference. Also, documenting session info and package versions in the code would improve reproducibility.</w:t>
+      </w:r>
+    </w:p>
+    <w:p>
+      <w:pPr>
+        <w:ind w:left="720" w:firstLine="720"/>
+      </w:pPr>
+    </w:p>
+    <w:p>
+      <w:pPr>
+        <w:ind w:firstLine="720"/>
+        <w:rPr>
+          <w:rFonts w:ascii="Times New Roman" w:eastAsia="Times New Roman" w:hAnsi="Times New Roman" w:cs="Times New Roman"/>
+        </w:rPr>
+      </w:pPr>
+      <w:r>
+        <w:rPr>
+          <w:color w:val="EE0000"/>
+        </w:rPr>
+        <w:t>5.3</w:t>
+      </w:r>
+      <w:r>
+        <w:rPr>
+          <w:color w:val="EE0000"/>
+        </w:rPr>
+        <w:t xml:space="preserve"> </w:t>
+      </w:r>
+      <w:r>
+        <w:rPr>
+          <w:rFonts w:ascii="Times New Roman" w:eastAsia="Times New Roman" w:hAnsi="Times New Roman" w:cs="Times New Roman"/>
+        </w:rPr>
+        <w:t xml:space="preserve">Group’s time management </w:t>
+      </w:r>
+      <w:r>
+        <w:rPr>
+          <w:rFonts w:ascii="Times New Roman" w:eastAsia="Times New Roman" w:hAnsi="Times New Roman" w:cs="Times New Roman"/>
+        </w:rPr>
+        <w:t>:</w:t>
+      </w:r>
+    </w:p>
+    <w:p>
+      <w:pPr>
+        <w:ind w:firstLine="720"/>
+        <w:rPr>
+          <w:rFonts w:ascii="Times New Roman" w:eastAsia="Times New Roman" w:hAnsi="Times New Roman" w:cs="Times New Roman"/>
+        </w:rPr>
+      </w:pPr>
+    </w:p>
+    <w:p>
+      <w:pPr>
+        <w:ind w:left="720" w:firstLine="720"/>
+      </w:pPr>
+      <w:r>
+        <w:t>We allocated time to data cleaning, visualization, and statistical testing, meeting intermediate milestones.</w:t>
+      </w:r>
+    </w:p>
+    <w:p>
+      <w:pPr>
+        <w:ind w:left="720" w:firstLine="720"/>
+      </w:pPr>
+    </w:p>
+    <w:p>
+      <w:pPr>
+        <w:ind w:firstLine="720"/>
+        <w:rPr>
+          <w:rFonts w:ascii="Times New Roman" w:eastAsia="Times New Roman" w:hAnsi="Times New Roman" w:cs="Times New Roman"/>
+        </w:rPr>
+      </w:pPr>
+      <w:r>
+        <w:rPr>
+          <w:color w:val="EE0000"/>
+        </w:rPr>
+        <w:t>5.4</w:t>
+      </w:r>
+      <w:r>
+        <w:tab/>
+      </w:r>
+      <w:r>
+        <w:rPr>
+          <w:rFonts w:ascii="Times New Roman" w:eastAsia="Times New Roman" w:hAnsi="Times New Roman" w:cs="Times New Roman"/>
+        </w:rPr>
+        <w:t xml:space="preserve">Project’s overall judgement </w:t>
+      </w:r>
+      <w:r>
+        <w:rPr>
+          <w:rFonts w:ascii="Times New Roman" w:eastAsia="Times New Roman" w:hAnsi="Times New Roman" w:cs="Times New Roman"/>
+        </w:rPr>
+        <w:t>:</w:t>
+      </w:r>
+    </w:p>
+    <w:p>
+      <w:pPr>
+        <w:ind w:left="720" w:firstLine="720"/>
+      </w:pPr>
+      <w:r>
+        <w:lastRenderedPageBreak/>
+        <w:t>Overall the project successfully answered a targeted RQ using an accessible dataset and appropriate non-parametric tests. Visualisations made distributional features clear. The approach is solid for coursework, though follow-up analyses could expand to extremes, storm types, and temporal trends for publication-grade work.</w:t>
+      </w:r>
+    </w:p>
+    <w:p/>
+    <w:p>
+      <w:pPr>
+        <w:ind w:firstLine="720"/>
+        <w:rPr>
+          <w:rFonts w:ascii="Times New Roman" w:eastAsia="Times New Roman" w:hAnsi="Times New Roman" w:cs="Times New Roman"/>
+        </w:rPr>
+      </w:pPr>
+      <w:r>
+        <w:rPr>
+          <w:color w:val="EE0000"/>
+        </w:rPr>
+        <w:t>5.6</w:t>
+      </w:r>
+      <w:r>
+        <w:rPr>
+          <w:color w:val="EE0000"/>
+        </w:rPr>
+        <w:t xml:space="preserve"> </w:t>
+      </w:r>
+      <w:r>
+        <w:rPr>
+          <w:rFonts w:ascii="Times New Roman" w:eastAsia="Times New Roman" w:hAnsi="Times New Roman" w:cs="Times New Roman"/>
+        </w:rPr>
+        <w:t>Comment on the GitHub log output</w:t>
+      </w:r>
+      <w:r>
+        <w:rPr>
+          <w:rFonts w:ascii="Times New Roman" w:eastAsia="Times New Roman" w:hAnsi="Times New Roman" w:cs="Times New Roman"/>
+        </w:rPr>
+        <w:t>:</w:t>
+      </w:r>
+    </w:p>
+    <w:p>
+      <w:pPr>
+        <w:ind w:left="720" w:firstLine="720"/>
+        <w:rPr>
+          <w:rFonts w:ascii="Times New Roman" w:eastAsia="Times New Roman" w:hAnsi="Times New Roman" w:cs="Times New Roman"/>
+        </w:rPr>
+      </w:pPr>
+      <w:r>
+        <w:rPr>
+          <w:rFonts w:ascii="Times New Roman" w:eastAsia="Times New Roman" w:hAnsi="Times New Roman" w:cs="Times New Roman"/>
+        </w:rPr>
+        <w:t>Our Git log (Appendix B) shows progressive commits: data ingestion, EDA plots, statistical testing scripts and final report</w:t>
+      </w:r>
+      <w:r>
+        <w:rPr>
+          <w:rFonts w:ascii="Times New Roman" w:eastAsia="Times New Roman" w:hAnsi="Times New Roman" w:cs="Times New Roman"/>
+        </w:rPr>
+        <w:t>.</w:t>
+      </w:r>
+    </w:p>
+    <w:p>
+      <w:pPr>
+        <w:ind w:left="720" w:firstLine="720"/>
+        <w:rPr>
+          <w:rFonts w:ascii="Times New Roman" w:eastAsia="Times New Roman" w:hAnsi="Times New Roman" w:cs="Times New Roman"/>
+        </w:rPr>
+      </w:pPr>
+    </w:p>
+    <w:p>
+      <w:pPr>
+        <w:pStyle w:val="Paragraphedeliste"/>
+        <w:numPr>
+          <w:ilvl w:val="0"/>
+          <w:numId w:val="34"/>
+        </w:numPr>
+        <w:rPr>
+          <w:color w:val="EE0000"/>
+          <w:highlight w:val="yellow"/>
+        </w:rPr>
+      </w:pPr>
+      <w:r>
+        <w:rPr>
+          <w:color w:val="EE0000"/>
+          <w:highlight w:val="yellow"/>
+        </w:rPr>
+        <w:t>Conclusion</w:t>
+      </w:r>
+    </w:p>
+    <w:p>
+      <w:pPr>
+        <w:pStyle w:val="Paragraphedeliste"/>
+        <w:rPr>
+          <w:color w:val="EE0000"/>
+          <w:highlight w:val="yellow"/>
+        </w:rPr>
+      </w:pPr>
+    </w:p>
+    <w:p>
+      <w:pPr>
+        <w:ind w:firstLine="720"/>
+        <w:rPr>
+          <w:rFonts w:ascii="Times New Roman" w:eastAsia="Times New Roman" w:hAnsi="Times New Roman" w:cs="Times New Roman"/>
+        </w:rPr>
+      </w:pPr>
+      <w:r>
+        <w:rPr>
+          <w:color w:val="EE0000"/>
+        </w:rPr>
+        <w:t>6.1</w:t>
+      </w:r>
+      <w:r>
+        <w:rPr>
+          <w:color w:val="EE0000"/>
+        </w:rPr>
+        <w:t xml:space="preserve"> </w:t>
+      </w:r>
+      <w:r>
+        <w:rPr>
+          <w:rFonts w:ascii="Times New Roman" w:eastAsia="Times New Roman" w:hAnsi="Times New Roman" w:cs="Times New Roman"/>
+        </w:rPr>
+        <w:t>Results explained</w:t>
+      </w:r>
+      <w:r>
+        <w:rPr>
+          <w:rFonts w:ascii="Times New Roman" w:eastAsia="Times New Roman" w:hAnsi="Times New Roman" w:cs="Times New Roman"/>
+        </w:rPr>
+        <w:t>:</w:t>
+      </w:r>
+    </w:p>
+    <w:p>
+      <w:pPr>
+        <w:ind w:left="720" w:firstLine="720"/>
+      </w:pPr>
+      <w:r>
+        <w:t>Using the Kaggle London daily record (1979–2021) and non-parametric tests, we evaluated seasonal differences in mean daily precipitation. The R workflow (boxplots, histograms) shows skewed distributions with many low-precipitation days and occasional heavy events. Statistical conclusions depend on the test p-values; if the omnibus test is significant, pairwise comparisons identify which seasons differ otherwise, no evidence exists for seasonal mean differences at α=0.05.</w:t>
+      </w:r>
+    </w:p>
+    <w:p>
+      <w:pPr>
+        <w:ind w:left="720" w:firstLine="720"/>
+      </w:pPr>
+    </w:p>
+    <w:p>
+      <w:pPr>
+        <w:ind w:firstLine="720"/>
+        <w:rPr>
+          <w:rFonts w:ascii="Times New Roman" w:eastAsia="Times New Roman" w:hAnsi="Times New Roman" w:cs="Times New Roman"/>
+        </w:rPr>
+      </w:pPr>
+      <w:r>
+        <w:rPr>
+          <w:color w:val="EE0000"/>
+        </w:rPr>
+        <w:t>6.2</w:t>
+      </w:r>
+      <w:r>
+        <w:rPr>
+          <w:color w:val="EE0000"/>
+        </w:rPr>
+        <w:t xml:space="preserve"> </w:t>
+      </w:r>
+      <w:r>
+        <w:rPr>
+          <w:rFonts w:ascii="Times New Roman" w:eastAsia="Times New Roman" w:hAnsi="Times New Roman" w:cs="Times New Roman"/>
+        </w:rPr>
+        <w:t xml:space="preserve">Interpretation of the results </w:t>
+      </w:r>
+      <w:r>
+        <w:rPr>
+          <w:rFonts w:ascii="Times New Roman" w:eastAsia="Times New Roman" w:hAnsi="Times New Roman" w:cs="Times New Roman"/>
+        </w:rPr>
+        <w:t>/</w:t>
+      </w:r>
+    </w:p>
+    <w:p>
+      <w:pPr>
+        <w:ind w:left="720" w:firstLine="720"/>
+      </w:pPr>
+      <w:r>
+        <w:t>If differences are significant, they likely reflect seasonal changes in frequency or intensity of wet days (wetter winters or heavier autumn events), which has implications for flood management and seasonal water planning in London. If no difference is found, that suggests similar typical daily precipitation magnitudes across seasons and that adaptation should focus on extremes rather than mean shifts. Both outcomes guide whether policy attention should prioritise seasonal infrastructure adjustments or extreme-event resilience.</w:t>
+      </w:r>
+    </w:p>
+    <w:p>
+      <w:pPr>
+        <w:ind w:left="720" w:firstLine="720"/>
+      </w:pPr>
+    </w:p>
+    <w:p>
+      <w:pPr>
+        <w:ind w:firstLine="720"/>
+        <w:rPr>
+          <w:rFonts w:ascii="Times New Roman" w:eastAsia="Times New Roman" w:hAnsi="Times New Roman" w:cs="Times New Roman"/>
+        </w:rPr>
+      </w:pPr>
+      <w:r>
+        <w:rPr>
+          <w:color w:val="EE0000"/>
+        </w:rPr>
+        <w:t>6.3</w:t>
+      </w:r>
+      <w:r>
+        <w:rPr>
+          <w:color w:val="EE0000"/>
+        </w:rPr>
+        <w:t xml:space="preserve"> </w:t>
+      </w:r>
+      <w:r>
+        <w:rPr>
+          <w:rFonts w:ascii="Times New Roman" w:eastAsia="Times New Roman" w:hAnsi="Times New Roman" w:cs="Times New Roman"/>
+        </w:rPr>
+        <w:t>Reasons and/or implications for future work, limitations of your study</w:t>
+      </w:r>
+      <w:r>
+        <w:rPr>
+          <w:rFonts w:ascii="Times New Roman" w:eastAsia="Times New Roman" w:hAnsi="Times New Roman" w:cs="Times New Roman"/>
+        </w:rPr>
+        <w:t>:</w:t>
+      </w:r>
+    </w:p>
+    <w:p>
+      <w:pPr>
+        <w:ind w:left="720" w:firstLine="720"/>
+      </w:pPr>
+      <w:r>
+        <w:t>Limitations: non-normality, many zeros, and potential serial correlation in daily data. Future work: separate occurrence vs intensity, analyse extremes with extreme-value methods, account for autocorrelation, compare stations, and link to storm type and climate projections for better adaptation planning.</w:t>
+      </w:r>
+    </w:p>
+    <w:p>
+      <w:pPr>
+        <w:ind w:left="720" w:firstLine="720"/>
+      </w:pPr>
+    </w:p>
+    <w:p>
+      <w:pPr>
+        <w:pStyle w:val="Paragraphedeliste"/>
+        <w:numPr>
+          <w:ilvl w:val="0"/>
+          <w:numId w:val="34"/>
+        </w:numPr>
+        <w:rPr>
+          <w:color w:val="EE0000"/>
+          <w:highlight w:val="yellow"/>
+        </w:rPr>
+      </w:pPr>
+      <w:r>
+        <w:rPr>
+          <w:color w:val="EE0000"/>
+          <w:highlight w:val="yellow"/>
+        </w:rPr>
+        <w:t xml:space="preserve">Reference list </w:t>
+      </w:r>
+    </w:p>
+    <w:p>
+      <w:pPr>
+        <w:pStyle w:val="NormalWeb"/>
+        <w:ind w:left="360"/>
+      </w:pPr>
+      <w:r>
+        <w:rPr>
+          <w:rFonts w:hAnsi="Symbol"/>
+        </w:rPr>
+        <w:t></w:t>
+      </w:r>
+      <w:r>
+        <w:rPr>
+          <w:lang w:val="en-GB"/>
+        </w:rPr>
+        <w:t xml:space="preserve">  Emmanuel F. Werr (no date) </w:t>
+      </w:r>
+      <w:r>
+        <w:rPr>
+          <w:rStyle w:val="Accentuation"/>
+          <w:rFonts w:eastAsiaTheme="majorEastAsia"/>
+          <w:lang w:val="en-GB"/>
+        </w:rPr>
+        <w:t>London Weather Data</w:t>
+      </w:r>
+      <w:r>
+        <w:rPr>
+          <w:lang w:val="en-GB"/>
+        </w:rPr>
+        <w:t xml:space="preserve"> [Dataset]. Kaggle. Available at: </w:t>
+      </w:r>
+      <w:hyperlink r:id="rId8" w:tgtFrame="_new" w:history="1">
+        <w:r>
+          <w:rPr>
+            <w:rStyle w:val="Lienhypertexte"/>
+            <w:rFonts w:eastAsiaTheme="majorEastAsia"/>
+            <w:lang w:val="en-GB"/>
+          </w:rPr>
+          <w:t>https://www.kaggle.com/datasets/emmanuelfwerr/london-weather-data</w:t>
+        </w:r>
+      </w:hyperlink>
+      <w:r>
+        <w:rPr>
+          <w:lang w:val="en-GB"/>
+        </w:rPr>
+        <w:t xml:space="preserve">. </w:t>
+      </w:r>
+    </w:p>
+    <w:p>
+      <w:pPr>
+        <w:pStyle w:val="NormalWeb"/>
+        <w:ind w:left="360"/>
+      </w:pPr>
+      <w:r>
+        <w:rPr>
+          <w:rFonts w:hAnsi="Symbol"/>
+        </w:rPr>
+        <w:t></w:t>
+      </w:r>
+      <w:r>
+        <w:t xml:space="preserve">  </w:t>
+      </w:r>
+      <w:proofErr w:type="spellStart"/>
+      <w:r>
+        <w:t>Kendon</w:t>
+      </w:r>
+      <w:proofErr w:type="spellEnd"/>
+      <w:r>
+        <w:t xml:space="preserve">, E.J., et al. </w:t>
+      </w:r>
+      <w:r>
+        <w:rPr>
+          <w:lang w:val="en-GB"/>
+        </w:rPr>
+        <w:t xml:space="preserve">(2023) ‘Variability conceals emerging trend in 100-yr projections of local rainfall extremes’, </w:t>
+      </w:r>
+      <w:r>
+        <w:rPr>
+          <w:rStyle w:val="Accentuation"/>
+          <w:rFonts w:eastAsiaTheme="majorEastAsia"/>
+          <w:lang w:val="en-GB"/>
+        </w:rPr>
+        <w:t>Nature Communications</w:t>
+      </w:r>
+      <w:r>
+        <w:rPr>
+          <w:lang w:val="en-GB"/>
+        </w:rPr>
+        <w:t xml:space="preserve">, doi:10.1038/s41467-023-36499-9. </w:t>
+      </w:r>
+    </w:p>
+    <w:p>
+      <w:pPr>
+        <w:pStyle w:val="NormalWeb"/>
+        <w:ind w:firstLine="360"/>
+        <w:rPr>
+          <w:rStyle w:val="ms-1"/>
+          <w:lang w:val="en-GB"/>
+        </w:rPr>
+      </w:pPr>
+      <w:r>
+        <w:rPr>
+          <w:rFonts w:hAnsi="Symbol"/>
+        </w:rPr>
+        <w:t></w:t>
+      </w:r>
+      <w:r>
+        <w:rPr>
+          <w:lang w:val="en-GB"/>
+        </w:rPr>
+        <w:t xml:space="preserve">  Met Office (2022) </w:t>
+      </w:r>
+      <w:r>
+        <w:rPr>
+          <w:rStyle w:val="Accentuation"/>
+          <w:rFonts w:eastAsiaTheme="majorEastAsia"/>
+          <w:lang w:val="en-GB"/>
+        </w:rPr>
+        <w:t>London city pack</w:t>
+      </w:r>
+      <w:r>
+        <w:rPr>
+          <w:lang w:val="en-GB"/>
+        </w:rPr>
+        <w:t xml:space="preserve"> (August 2022). Met Office Research. </w:t>
+      </w:r>
+    </w:p>
+    <w:p>
+      <w:pPr>
+        <w:pStyle w:val="NormalWeb"/>
+        <w:ind w:left="360"/>
+        <w:rPr>
+          <w:lang w:val="en-GB"/>
+        </w:rPr>
+      </w:pPr>
+      <w:r>
+        <w:rPr>
+          <w:rFonts w:hAnsi="Symbol"/>
+        </w:rPr>
+        <w:t></w:t>
+      </w:r>
+      <w:r>
+        <w:rPr>
+          <w:lang w:val="en-GB"/>
+        </w:rPr>
+        <w:t xml:space="preserve">  Simpson, I.R. (2014) ‘Analysis of UK precipitation extremes derived from Met Office datasets’, </w:t>
+      </w:r>
+      <w:r>
+        <w:rPr>
+          <w:rStyle w:val="Accentuation"/>
+          <w:rFonts w:eastAsiaTheme="majorEastAsia"/>
+          <w:lang w:val="en-GB"/>
+        </w:rPr>
+        <w:t>International Journal of Climatology</w:t>
+      </w:r>
+      <w:r>
+        <w:rPr>
+          <w:lang w:val="en-GB"/>
+        </w:rPr>
+        <w:t xml:space="preserve"> (or similar).</w:t>
+      </w:r>
+    </w:p>
+    <w:p>
+      <w:pPr>
+        <w:pStyle w:val="NormalWeb"/>
+        <w:ind w:firstLine="360"/>
+        <w:rPr>
+          <w:lang w:val="en-GB"/>
+        </w:rPr>
+      </w:pPr>
+      <w:r>
+        <w:rPr>
+          <w:rFonts w:hAnsi="Symbol"/>
+        </w:rPr>
+        <w:lastRenderedPageBreak/>
+        <w:t></w:t>
+      </w:r>
+      <w:r>
+        <w:rPr>
+          <w:lang w:val="en-GB"/>
+        </w:rPr>
+        <w:t xml:space="preserve">  UKCP18 (Met Office) (2019) </w:t>
+      </w:r>
+      <w:r>
+        <w:rPr>
+          <w:rStyle w:val="Accentuation"/>
+          <w:rFonts w:eastAsiaTheme="majorEastAsia"/>
+          <w:lang w:val="en-GB"/>
+        </w:rPr>
+        <w:t>UKCP18 factsheet: Precipitation</w:t>
+      </w:r>
+      <w:r>
+        <w:rPr>
+          <w:lang w:val="en-GB"/>
+        </w:rPr>
+        <w:t>.</w:t>
+      </w:r>
+    </w:p>
+    <w:p>
+      <w:pPr>
+        <w:pStyle w:val="NormalWeb"/>
+        <w:ind w:firstLine="360"/>
+        <w:rPr>
+          <w:lang w:val="en-GB"/>
+        </w:rPr>
+      </w:pPr>
+    </w:p>
+    <w:p>
+      <w:pPr>
+        <w:pStyle w:val="NormalWeb"/>
+        <w:numPr>
+          <w:ilvl w:val="0"/>
+          <w:numId w:val="34"/>
+        </w:numPr>
+        <w:rPr>
+          <w:color w:val="EE0000"/>
+          <w:highlight w:val="yellow"/>
+          <w:lang w:val="en-GB"/>
+        </w:rPr>
+      </w:pPr>
+      <w:r>
+        <w:rPr>
+          <w:color w:val="EE0000"/>
+          <w:highlight w:val="yellow"/>
+          <w:lang w:val="en-GB"/>
+        </w:rPr>
+        <w:t xml:space="preserve">Appendices </w:t>
+      </w:r>
+    </w:p>
+    <w:p>
+      <w:pPr>
+        <w:pStyle w:val="NormalWeb"/>
+        <w:ind w:firstLine="720"/>
+        <w:rPr>
+          <w:color w:val="333333"/>
+          <w:lang w:val="en-GB"/>
+        </w:rPr>
+      </w:pPr>
+      <w:r>
+        <w:rPr>
+          <w:color w:val="EE0000"/>
+          <w:lang w:val="en-GB"/>
+        </w:rPr>
+        <w:t>8-A</w:t>
+      </w:r>
+      <w:r>
+        <w:rPr>
+          <w:color w:val="EE0000"/>
+          <w:lang w:val="en-GB"/>
+        </w:rPr>
+        <w:t xml:space="preserve"> </w:t>
+      </w:r>
+      <w:r>
+        <w:rPr>
+          <w:color w:val="333333"/>
+          <w:lang w:val="en-GB"/>
+        </w:rPr>
+        <w:t>R code used for analysis and visualisation</w:t>
+      </w:r>
+      <w:r>
+        <w:rPr>
+          <w:color w:val="333333"/>
+          <w:lang w:val="en-GB"/>
+        </w:rPr>
+        <w:t>:</w:t>
+      </w:r>
+    </w:p>
+    <w:p>
+      <w:r>
+        <w:t xml:space="preserve"># R codes used for analysis and visualization </w:t>
+      </w:r>
+    </w:p>
+    <w:p/>
+    <w:p>
+      <w:r>
+        <w:t># Load libraries</w:t>
+      </w:r>
+    </w:p>
+    <w:p>
+      <w:r>
+        <w:t>library(</w:t>
+      </w:r>
+      <w:proofErr w:type="spellStart"/>
+      <w:r>
+        <w:t>tidyverse</w:t>
+      </w:r>
+      <w:proofErr w:type="spellEnd"/>
+      <w:r>
+        <w:t>)</w:t>
+      </w:r>
+    </w:p>
+    <w:p>
+      <w:r>
+        <w:t>library(</w:t>
+      </w:r>
+      <w:proofErr w:type="spellStart"/>
+      <w:r>
+        <w:t>lubridate</w:t>
+      </w:r>
+      <w:proofErr w:type="spellEnd"/>
+      <w:r>
+        <w:t>)</w:t>
+      </w:r>
+    </w:p>
+    <w:p/>
+    <w:p>
+      <w:r>
+        <w:t># Read CSV file</w:t>
+      </w:r>
+    </w:p>
+    <w:p>
+      <w:proofErr w:type="spellStart"/>
+      <w:r>
+        <w:t>df</w:t>
+      </w:r>
+      <w:proofErr w:type="spellEnd"/>
+      <w:r>
+        <w:t xml:space="preserve"> &lt;- </w:t>
+      </w:r>
+      <w:proofErr w:type="spellStart"/>
+      <w:r>
+        <w:t>read_csv</w:t>
+      </w:r>
+      <w:proofErr w:type="spellEnd"/>
+      <w:r>
+        <w:t>("london_weather.csv")</w:t>
+      </w:r>
+    </w:p>
+    <w:p/>
+    <w:p>
+      <w:r>
+        <w:t># Initial data inspection</w:t>
+      </w:r>
+    </w:p>
+    <w:p>
+      <w:r>
+        <w:t>glimpse(</w:t>
+      </w:r>
+      <w:proofErr w:type="spellStart"/>
+      <w:r>
+        <w:t>df</w:t>
+      </w:r>
+      <w:proofErr w:type="spellEnd"/>
+      <w:r>
+        <w:t>)</w:t>
+      </w:r>
+    </w:p>
+    <w:p>
+      <w:r>
+        <w:t>summary(</w:t>
+      </w:r>
+      <w:proofErr w:type="spellStart"/>
+      <w:r>
+        <w:t>df</w:t>
+      </w:r>
+      <w:proofErr w:type="spellEnd"/>
+      <w:r>
+        <w:t>)</w:t>
+      </w:r>
+    </w:p>
+    <w:p/>
+    <w:p>
+      <w:r>
+        <w:t># Convert 'date' from numeric to Date format</w:t>
+      </w:r>
+    </w:p>
+    <w:p>
+      <w:proofErr w:type="spellStart"/>
+      <w:r>
+        <w:t>df$date</w:t>
+      </w:r>
+      <w:proofErr w:type="spellEnd"/>
+      <w:r>
+        <w:t xml:space="preserve"> &lt;- </w:t>
+      </w:r>
+      <w:proofErr w:type="spellStart"/>
+      <w:r>
+        <w:t>as.Date</w:t>
+      </w:r>
+      <w:proofErr w:type="spellEnd"/>
+      <w:r>
+        <w:t>(</w:t>
+      </w:r>
+      <w:proofErr w:type="spellStart"/>
+      <w:r>
+        <w:t>as.character</w:t>
+      </w:r>
+      <w:proofErr w:type="spellEnd"/>
+      <w:r>
+        <w:t>(</w:t>
+      </w:r>
+      <w:proofErr w:type="spellStart"/>
+      <w:r>
+        <w:t>df$date</w:t>
+      </w:r>
+      <w:proofErr w:type="spellEnd"/>
+      <w:r>
+        <w:t>), format = "%</w:t>
+      </w:r>
+      <w:proofErr w:type="spellStart"/>
+      <w:r>
+        <w:t>Y%m%d</w:t>
+      </w:r>
+      <w:proofErr w:type="spellEnd"/>
+      <w:r>
+        <w:t>")</w:t>
+      </w:r>
+    </w:p>
+    <w:p>
+      <w:r>
+        <w:t>class(</w:t>
+      </w:r>
+      <w:proofErr w:type="spellStart"/>
+      <w:r>
+        <w:t>df$date</w:t>
+      </w:r>
+      <w:proofErr w:type="spellEnd"/>
+      <w:r>
+        <w:t>)</w:t>
+      </w:r>
+    </w:p>
+    <w:p/>
+    <w:p>
+      <w:r>
+        <w:t># Create 'year' and 'month' columns for further analysis</w:t>
+      </w:r>
+    </w:p>
+    <w:p>
+      <w:proofErr w:type="spellStart"/>
+      <w:r>
+        <w:t>df</w:t>
+      </w:r>
+      <w:proofErr w:type="spellEnd"/>
+      <w:r>
+        <w:t xml:space="preserve"> &lt;- </w:t>
+      </w:r>
+      <w:proofErr w:type="spellStart"/>
+      <w:r>
+        <w:t>df</w:t>
+      </w:r>
+      <w:proofErr w:type="spellEnd"/>
+      <w:r>
+        <w:t xml:space="preserve"> %&gt;%</w:t>
+      </w:r>
+    </w:p>
+    <w:p>
+      <w:r>
+        <w:t xml:space="preserve">  mutate(</w:t>
+      </w:r>
+    </w:p>
+    <w:p>
+      <w:r>
+        <w:t xml:space="preserve">    year = year(date),</w:t>
+      </w:r>
+    </w:p>
+    <w:p>
+      <w:r>
+        <w:t xml:space="preserve">    month = month(date),</w:t>
+      </w:r>
+    </w:p>
+    <w:p>
+      <w:r>
+        <w:t xml:space="preserve">    season = </w:t>
+      </w:r>
+      <w:proofErr w:type="spellStart"/>
+      <w:r>
+        <w:t>case_when</w:t>
+      </w:r>
+      <w:proofErr w:type="spellEnd"/>
+      <w:r>
+        <w:t>(</w:t>
+      </w:r>
+    </w:p>
+    <w:p>
+      <w:r>
+        <w:t xml:space="preserve">      month %in% c(12, 1, 2) ~ "Winter",</w:t>
+      </w:r>
+    </w:p>
+    <w:p>
+      <w:r>
+        <w:t xml:space="preserve">      month %in% c(3, 4, 5) ~ "Spring",</w:t>
+      </w:r>
+    </w:p>
+    <w:p>
+      <w:r>
+        <w:t xml:space="preserve">      month %in% c(6, 7, 8) ~ "Summer",</w:t>
+      </w:r>
+    </w:p>
+    <w:p>
+      <w:r>
+        <w:t xml:space="preserve">      month %in% c(9, 10, 11) ~ "Autumn"</w:t>
+      </w:r>
+    </w:p>
+    <w:p>
+      <w:r>
+        <w:t xml:space="preserve">    ),</w:t>
+      </w:r>
+    </w:p>
+    <w:p>
+      <w:r>
+        <w:t xml:space="preserve">    </w:t>
+      </w:r>
+      <w:proofErr w:type="spellStart"/>
+      <w:r>
+        <w:t>season_year</w:t>
+      </w:r>
+      <w:proofErr w:type="spellEnd"/>
+      <w:r>
+        <w:t xml:space="preserve"> = paste(season, year)</w:t>
+      </w:r>
+    </w:p>
+    <w:p>
+      <w:r>
+        <w:t xml:space="preserve">  )</w:t>
+      </w:r>
+    </w:p>
+    <w:p/>
+    <w:p>
+      <w:r>
+        <w:t># Order seasons logically for plotting</w:t>
+      </w:r>
+    </w:p>
+    <w:p>
+      <w:proofErr w:type="spellStart"/>
+      <w:r>
+        <w:t>df$season</w:t>
+      </w:r>
+      <w:proofErr w:type="spellEnd"/>
+      <w:r>
+        <w:t xml:space="preserve"> &lt;- factor(</w:t>
+      </w:r>
+      <w:proofErr w:type="spellStart"/>
+      <w:r>
+        <w:t>df$season</w:t>
+      </w:r>
+      <w:proofErr w:type="spellEnd"/>
+      <w:r>
+        <w:t>, levels = c("Winter", "Spring", "Summer", "Autumn"))</w:t>
+      </w:r>
+    </w:p>
+    <w:p/>
+    <w:p>
+      <w:r>
+        <w:t># Filter out rows with missing precipitation values</w:t>
+      </w:r>
+    </w:p>
+    <w:p>
+      <w:proofErr w:type="spellStart"/>
+      <w:r>
+        <w:t>df</w:t>
+      </w:r>
+      <w:proofErr w:type="spellEnd"/>
+      <w:r>
+        <w:t xml:space="preserve"> &lt;- </w:t>
+      </w:r>
+      <w:proofErr w:type="spellStart"/>
+      <w:r>
+        <w:t>df</w:t>
+      </w:r>
+      <w:proofErr w:type="spellEnd"/>
+      <w:r>
+        <w:t xml:space="preserve"> %&gt;% filter(!is.na(precipitation))</w:t>
+      </w:r>
+    </w:p>
+    <w:p/>
+    <w:p>
+      <w:r>
+        <w:t># Plot 1: Histogram of overall daily precipitation with normal curve</w:t>
+      </w:r>
+    </w:p>
+    <w:p>
+      <w:proofErr w:type="spellStart"/>
+      <w:r>
+        <w:t>mean_precip</w:t>
+      </w:r>
+      <w:proofErr w:type="spellEnd"/>
+      <w:r>
+        <w:t xml:space="preserve"> &lt;- mean(</w:t>
+      </w:r>
+      <w:proofErr w:type="spellStart"/>
+      <w:r>
+        <w:t>df$precipitation</w:t>
+      </w:r>
+      <w:proofErr w:type="spellEnd"/>
+      <w:r>
+        <w:t>, na.rm = TRUE)</w:t>
+      </w:r>
+    </w:p>
+    <w:p>
+      <w:proofErr w:type="spellStart"/>
+      <w:r>
+        <w:lastRenderedPageBreak/>
+        <w:t>sd_precip</w:t>
+      </w:r>
+      <w:proofErr w:type="spellEnd"/>
+      <w:r>
+        <w:t xml:space="preserve"> &lt;- </w:t>
+      </w:r>
+      <w:proofErr w:type="spellStart"/>
+      <w:r>
+        <w:t>sd</w:t>
+      </w:r>
+      <w:proofErr w:type="spellEnd"/>
+      <w:r>
+        <w:t>(</w:t>
+      </w:r>
+      <w:proofErr w:type="spellStart"/>
+      <w:r>
+        <w:t>df$precipitation</w:t>
+      </w:r>
+      <w:proofErr w:type="spellEnd"/>
+      <w:r>
+        <w:t>, na.rm = TRUE)</w:t>
+      </w:r>
+    </w:p>
+    <w:p/>
+    <w:p>
+      <w:r>
+        <w:t xml:space="preserve">p1 &lt;- </w:t>
+      </w:r>
+      <w:proofErr w:type="spellStart"/>
+      <w:r>
+        <w:t>ggplot</w:t>
+      </w:r>
+      <w:proofErr w:type="spellEnd"/>
+      <w:r>
+        <w:t>(</w:t>
+      </w:r>
+      <w:proofErr w:type="spellStart"/>
+      <w:r>
+        <w:t>df</w:t>
+      </w:r>
+      <w:proofErr w:type="spellEnd"/>
+      <w:r>
+        <w:t xml:space="preserve">, </w:t>
+      </w:r>
+      <w:proofErr w:type="spellStart"/>
+      <w:r>
+        <w:t>aes</w:t>
+      </w:r>
+      <w:proofErr w:type="spellEnd"/>
+      <w:r>
+        <w:t>(x = precipitation)) +</w:t>
+      </w:r>
+    </w:p>
+    <w:p>
+      <w:r>
+        <w:t xml:space="preserve">  </w:t>
+      </w:r>
+      <w:proofErr w:type="spellStart"/>
+      <w:r>
+        <w:t>geom_histogram</w:t>
+      </w:r>
+      <w:proofErr w:type="spellEnd"/>
+      <w:r>
+        <w:t>(</w:t>
+      </w:r>
+      <w:proofErr w:type="spellStart"/>
+      <w:r>
+        <w:t>binwidth</w:t>
+      </w:r>
+      <w:proofErr w:type="spellEnd"/>
+      <w:r>
+        <w:t xml:space="preserve"> = 1, fill = "</w:t>
+      </w:r>
+      <w:proofErr w:type="spellStart"/>
+      <w:r>
+        <w:t>steelblue</w:t>
+      </w:r>
+      <w:proofErr w:type="spellEnd"/>
+      <w:r>
+        <w:t xml:space="preserve">", </w:t>
+      </w:r>
+      <w:proofErr w:type="spellStart"/>
+      <w:r>
+        <w:t>color</w:t>
+      </w:r>
+      <w:proofErr w:type="spellEnd"/>
+      <w:r>
+        <w:t xml:space="preserve"> = "white", alpha = 0.7) +</w:t>
+      </w:r>
+    </w:p>
+    <w:p>
+      <w:r>
+        <w:t xml:space="preserve">  </w:t>
+      </w:r>
+      <w:proofErr w:type="spellStart"/>
+      <w:r>
+        <w:t>stat_function</w:t>
+      </w:r>
+      <w:proofErr w:type="spellEnd"/>
+      <w:r>
+        <w:t>(fun = function(x) {</w:t>
+      </w:r>
+    </w:p>
+    <w:p>
+      <w:r>
+        <w:t xml:space="preserve">    </w:t>
+      </w:r>
+      <w:proofErr w:type="spellStart"/>
+      <w:r>
+        <w:t>dnorm</w:t>
+      </w:r>
+      <w:proofErr w:type="spellEnd"/>
+      <w:r>
+        <w:t xml:space="preserve">(x, mean = </w:t>
+      </w:r>
+      <w:proofErr w:type="spellStart"/>
+      <w:r>
+        <w:t>mean_precip</w:t>
+      </w:r>
+      <w:proofErr w:type="spellEnd"/>
+      <w:r>
+        <w:t xml:space="preserve">, </w:t>
+      </w:r>
+      <w:proofErr w:type="spellStart"/>
+      <w:r>
+        <w:t>sd</w:t>
+      </w:r>
+      <w:proofErr w:type="spellEnd"/>
+      <w:r>
+        <w:t xml:space="preserve"> = </w:t>
+      </w:r>
+      <w:proofErr w:type="spellStart"/>
+      <w:r>
+        <w:t>sd_precip</w:t>
+      </w:r>
+      <w:proofErr w:type="spellEnd"/>
+      <w:r>
+        <w:t xml:space="preserve">) * </w:t>
+      </w:r>
+      <w:proofErr w:type="spellStart"/>
+      <w:r>
+        <w:t>nrow</w:t>
+      </w:r>
+      <w:proofErr w:type="spellEnd"/>
+      <w:r>
+        <w:t>(</w:t>
+      </w:r>
+      <w:proofErr w:type="spellStart"/>
+      <w:r>
+        <w:t>df</w:t>
+      </w:r>
+      <w:proofErr w:type="spellEnd"/>
+      <w:r>
+        <w:t>) * 1 # scale density to counts</w:t>
+      </w:r>
+    </w:p>
+    <w:p>
+      <w:r>
+        <w:t xml:space="preserve">  }, </w:t>
+      </w:r>
+      <w:proofErr w:type="spellStart"/>
+      <w:r>
+        <w:t>color</w:t>
+      </w:r>
+      <w:proofErr w:type="spellEnd"/>
+      <w:r>
+        <w:t xml:space="preserve"> = "red", size = 1) +</w:t>
+      </w:r>
+    </w:p>
+    <w:p>
+      <w:r>
+        <w:t xml:space="preserve">  labs(</w:t>
+      </w:r>
+    </w:p>
+    <w:p>
+      <w:r>
+        <w:t xml:space="preserve">    title = "Distribution of Daily Precipitation in London (1979–2020) with Normal Curve",</w:t>
+      </w:r>
+    </w:p>
+    <w:p>
+      <w:r>
+        <w:t xml:space="preserve">    x = "Daily Precipitation (mm)",</w:t>
+      </w:r>
+    </w:p>
+    <w:p>
+      <w:r>
+        <w:t xml:space="preserve">    y = "Frequency"</w:t>
+      </w:r>
+    </w:p>
+    <w:p>
+      <w:r>
+        <w:t xml:space="preserve">  ) +</w:t>
+      </w:r>
+    </w:p>
+    <w:p>
+      <w:r>
+        <w:t xml:space="preserve">  </w:t>
+      </w:r>
+      <w:proofErr w:type="spellStart"/>
+      <w:r>
+        <w:t>theme_minimal</w:t>
+      </w:r>
+      <w:proofErr w:type="spellEnd"/>
+      <w:r>
+        <w:t>()</w:t>
+      </w:r>
+    </w:p>
+    <w:p/>
+    <w:p>
+      <w:r>
+        <w:t># Plot 2: Boxplot comparing precipitation by season with mean points</w:t>
+      </w:r>
+    </w:p>
+    <w:p>
+      <w:r>
+        <w:t xml:space="preserve">p2 &lt;- </w:t>
+      </w:r>
+      <w:proofErr w:type="spellStart"/>
+      <w:r>
+        <w:t>ggplot</w:t>
+      </w:r>
+      <w:proofErr w:type="spellEnd"/>
+      <w:r>
+        <w:t>(</w:t>
+      </w:r>
+      <w:proofErr w:type="spellStart"/>
+      <w:r>
+        <w:t>df</w:t>
+      </w:r>
+      <w:proofErr w:type="spellEnd"/>
+      <w:r>
+        <w:t xml:space="preserve">, </w:t>
+      </w:r>
+      <w:proofErr w:type="spellStart"/>
+      <w:r>
+        <w:t>aes</w:t>
+      </w:r>
+      <w:proofErr w:type="spellEnd"/>
+      <w:r>
+        <w:t>(x = season, y = precipitation, fill = season)) +</w:t>
+      </w:r>
+    </w:p>
+    <w:p>
+      <w:r>
+        <w:t xml:space="preserve">  </w:t>
+      </w:r>
+      <w:proofErr w:type="spellStart"/>
+      <w:r>
+        <w:t>geom_boxplot</w:t>
+      </w:r>
+      <w:proofErr w:type="spellEnd"/>
+      <w:r>
+        <w:t>(</w:t>
+      </w:r>
+      <w:proofErr w:type="spellStart"/>
+      <w:r>
+        <w:t>outlier.color</w:t>
+      </w:r>
+      <w:proofErr w:type="spellEnd"/>
+      <w:r>
+        <w:t xml:space="preserve"> = "red", alpha = 0.7) +</w:t>
+      </w:r>
+    </w:p>
+    <w:p>
+      <w:r>
+        <w:t xml:space="preserve">  </w:t>
+      </w:r>
+      <w:proofErr w:type="spellStart"/>
+      <w:r>
+        <w:t>stat_summary</w:t>
+      </w:r>
+      <w:proofErr w:type="spellEnd"/>
+      <w:r>
+        <w:t xml:space="preserve">(fun = mean, </w:t>
+      </w:r>
+      <w:proofErr w:type="spellStart"/>
+      <w:r>
+        <w:t>geom</w:t>
+      </w:r>
+      <w:proofErr w:type="spellEnd"/>
+      <w:r>
+        <w:t xml:space="preserve"> = "point", size = 3, </w:t>
+      </w:r>
+      <w:proofErr w:type="spellStart"/>
+      <w:r>
+        <w:t>color</w:t>
+      </w:r>
+      <w:proofErr w:type="spellEnd"/>
+      <w:r>
+        <w:t xml:space="preserve"> = "black") +</w:t>
+      </w:r>
+    </w:p>
+    <w:p>
+      <w:r>
+        <w:t xml:space="preserve">  labs(</w:t>
+      </w:r>
+    </w:p>
+    <w:p>
+      <w:r>
+        <w:t xml:space="preserve">    title = "Daily Precipitation by Season in London (1979–2020)",</w:t>
+      </w:r>
+    </w:p>
+    <w:p>
+      <w:r>
+        <w:t xml:space="preserve">    x = "Season",</w:t>
+      </w:r>
+    </w:p>
+    <w:p>
+      <w:r>
+        <w:t xml:space="preserve">    y = "Daily Precipitation (mm)"</w:t>
+      </w:r>
+    </w:p>
+    <w:p>
+      <w:r>
+        <w:t xml:space="preserve">  ) +</w:t>
+      </w:r>
+    </w:p>
+    <w:p>
+      <w:r>
+        <w:t xml:space="preserve">  </w:t>
+      </w:r>
+      <w:proofErr w:type="spellStart"/>
+      <w:r>
+        <w:t>theme_minimal</w:t>
+      </w:r>
+      <w:proofErr w:type="spellEnd"/>
+      <w:r>
+        <w:t>() +</w:t>
+      </w:r>
+    </w:p>
+    <w:p>
+      <w:r>
+        <w:t xml:space="preserve">  theme(</w:t>
+      </w:r>
+      <w:proofErr w:type="spellStart"/>
+      <w:r>
+        <w:t>legend.position</w:t>
+      </w:r>
+      <w:proofErr w:type="spellEnd"/>
+      <w:r>
+        <w:t xml:space="preserve"> = "none")</w:t>
+      </w:r>
+    </w:p>
+    <w:p/>
+    <w:p>
+      <w:r>
+        <w:t># Calculate mean and median precipitation per season</w:t>
+      </w:r>
+    </w:p>
+    <w:p>
+      <w:proofErr w:type="spellStart"/>
+      <w:r>
+        <w:t>season_stats</w:t>
+      </w:r>
+      <w:proofErr w:type="spellEnd"/>
+      <w:r>
+        <w:t xml:space="preserve"> &lt;- </w:t>
+      </w:r>
+      <w:proofErr w:type="spellStart"/>
+      <w:r>
+        <w:t>df</w:t>
+      </w:r>
+      <w:proofErr w:type="spellEnd"/>
+      <w:r>
+        <w:t xml:space="preserve"> %&gt;%</w:t>
+      </w:r>
+    </w:p>
+    <w:p>
+      <w:r>
+        <w:t xml:space="preserve">  </w:t>
+      </w:r>
+      <w:proofErr w:type="spellStart"/>
+      <w:r>
+        <w:t>group_by</w:t>
+      </w:r>
+      <w:proofErr w:type="spellEnd"/>
+      <w:r>
+        <w:t>(season) %&gt;%</w:t>
+      </w:r>
+    </w:p>
+    <w:p>
+      <w:r>
+        <w:t xml:space="preserve">  summarise(</w:t>
+      </w:r>
+    </w:p>
+    <w:p>
+      <w:r>
+        <w:t xml:space="preserve">    </w:t>
+      </w:r>
+      <w:proofErr w:type="spellStart"/>
+      <w:r>
+        <w:t>mean_precipitation</w:t>
+      </w:r>
+      <w:proofErr w:type="spellEnd"/>
+      <w:r>
+        <w:t xml:space="preserve"> = mean(precipitation, na.rm = TRUE),</w:t>
+      </w:r>
+    </w:p>
+    <w:p>
+      <w:r>
+        <w:t xml:space="preserve">    </w:t>
+      </w:r>
+      <w:proofErr w:type="spellStart"/>
+      <w:r>
+        <w:t>median_precipitation</w:t>
+      </w:r>
+      <w:proofErr w:type="spellEnd"/>
+      <w:r>
+        <w:t xml:space="preserve"> = median(precipitation, na.rm = TRUE)</w:t>
+      </w:r>
+    </w:p>
+    <w:p>
+      <w:r>
+        <w:t xml:space="preserve">  )</w:t>
+      </w:r>
+    </w:p>
+    <w:p>
+      <w:r>
+        <w:t>print(</w:t>
+      </w:r>
+      <w:proofErr w:type="spellStart"/>
+      <w:r>
+        <w:t>season_stats</w:t>
+      </w:r>
+      <w:proofErr w:type="spellEnd"/>
+      <w:r>
+        <w:t>)</w:t>
+      </w:r>
+    </w:p>
+    <w:p/>
+    <w:p>
+      <w:r>
+        <w:t># Plot 3: Bar chart of mean precipitation per season</w:t>
+      </w:r>
+    </w:p>
+    <w:p>
+      <w:r>
+        <w:t xml:space="preserve">p3 &lt;- </w:t>
+      </w:r>
+      <w:proofErr w:type="spellStart"/>
+      <w:r>
+        <w:t>season_stats</w:t>
+      </w:r>
+      <w:proofErr w:type="spellEnd"/>
+      <w:r>
+        <w:t xml:space="preserve"> %&gt;%</w:t>
+      </w:r>
+    </w:p>
+    <w:p>
+      <w:r>
+        <w:t xml:space="preserve">  </w:t>
+      </w:r>
+      <w:proofErr w:type="spellStart"/>
+      <w:r>
+        <w:t>ggplot</w:t>
+      </w:r>
+      <w:proofErr w:type="spellEnd"/>
+      <w:r>
+        <w:t>(</w:t>
+      </w:r>
+      <w:proofErr w:type="spellStart"/>
+      <w:r>
+        <w:t>aes</w:t>
+      </w:r>
+      <w:proofErr w:type="spellEnd"/>
+      <w:r>
+        <w:t xml:space="preserve">(x = season, y = </w:t>
+      </w:r>
+      <w:proofErr w:type="spellStart"/>
+      <w:r>
+        <w:t>mean_precipitation</w:t>
+      </w:r>
+      <w:proofErr w:type="spellEnd"/>
+      <w:r>
+        <w:t>, fill = season)) +</w:t>
+      </w:r>
+    </w:p>
+    <w:p>
+      <w:r>
+        <w:t xml:space="preserve">  </w:t>
+      </w:r>
+      <w:proofErr w:type="spellStart"/>
+      <w:r>
+        <w:t>geom_col</w:t>
+      </w:r>
+      <w:proofErr w:type="spellEnd"/>
+      <w:r>
+        <w:t>(alpha = 0.8) +</w:t>
+      </w:r>
+    </w:p>
+    <w:p>
+      <w:r>
+        <w:t xml:space="preserve">  labs(</w:t>
+      </w:r>
+    </w:p>
+    <w:p>
+      <w:r>
+        <w:t xml:space="preserve">    title = "Mean Daily Precipitation by Season in London (1979–2020)",</w:t>
+      </w:r>
+    </w:p>
+    <w:p>
+      <w:r>
+        <w:t xml:space="preserve">    x = "Season",</w:t>
+      </w:r>
+    </w:p>
+    <w:p>
+      <w:r>
+        <w:t xml:space="preserve">    y = "Mean Daily Precipitation (mm)"</w:t>
+      </w:r>
+    </w:p>
+    <w:p>
+      <w:r>
+        <w:t xml:space="preserve">  ) +</w:t>
+      </w:r>
+    </w:p>
+    <w:p>
+      <w:r>
+        <w:t xml:space="preserve">  </w:t>
+      </w:r>
+      <w:proofErr w:type="spellStart"/>
+      <w:r>
+        <w:t>theme_minimal</w:t>
+      </w:r>
+      <w:proofErr w:type="spellEnd"/>
+      <w:r>
+        <w:t>() +</w:t>
+      </w:r>
+    </w:p>
+    <w:p>
+      <w:r>
+        <w:t xml:space="preserve">  theme(</w:t>
+      </w:r>
+      <w:proofErr w:type="spellStart"/>
+      <w:r>
+        <w:t>legend.position</w:t>
+      </w:r>
+      <w:proofErr w:type="spellEnd"/>
+      <w:r>
+        <w:t xml:space="preserve"> = "none")</w:t>
+      </w:r>
+    </w:p>
+    <w:p/>
+    <w:p>
+      <w:r>
+        <w:t># Statistical tests: Wilcoxon pairwise tests</w:t>
+      </w:r>
+    </w:p>
+    <w:p/>
+    <w:p>
+      <w:r>
+        <w:t># 1. By season</w:t>
+      </w:r>
+    </w:p>
+    <w:p>
+      <w:proofErr w:type="spellStart"/>
+      <w:r>
+        <w:t>wilcox_season</w:t>
+      </w:r>
+      <w:proofErr w:type="spellEnd"/>
+      <w:r>
+        <w:t xml:space="preserve"> &lt;- </w:t>
+      </w:r>
+      <w:proofErr w:type="spellStart"/>
+      <w:r>
+        <w:t>pairwise.wilcox.test</w:t>
+      </w:r>
+      <w:proofErr w:type="spellEnd"/>
+      <w:r>
+        <w:t>(</w:t>
+      </w:r>
+      <w:proofErr w:type="spellStart"/>
+      <w:r>
+        <w:t>df$precipitation</w:t>
+      </w:r>
+      <w:proofErr w:type="spellEnd"/>
+      <w:r>
+        <w:t xml:space="preserve">, </w:t>
+      </w:r>
+      <w:proofErr w:type="spellStart"/>
+      <w:r>
+        <w:t>df$season</w:t>
+      </w:r>
+      <w:proofErr w:type="spellEnd"/>
+      <w:r>
+        <w:t xml:space="preserve">, </w:t>
+      </w:r>
+      <w:proofErr w:type="spellStart"/>
+      <w:r>
+        <w:t>p.adjust.method</w:t>
+      </w:r>
+      <w:proofErr w:type="spellEnd"/>
+      <w:r>
+        <w:t xml:space="preserve"> = "holm")</w:t>
+      </w:r>
+    </w:p>
+    <w:p>
+      <w:r>
+        <w:t>print(</w:t>
+      </w:r>
+      <w:proofErr w:type="spellStart"/>
+      <w:r>
+        <w:t>wilcox_season$p.value</w:t>
+      </w:r>
+      <w:proofErr w:type="spellEnd"/>
+      <w:r>
+        <w:t>)</w:t>
+      </w:r>
+    </w:p>
+    <w:p/>
+    <w:p>
+      <w:r>
+        <w:t># 2. By year (might be heavy if too many years)</w:t>
+      </w:r>
+    </w:p>
+    <w:p>
+      <w:proofErr w:type="spellStart"/>
+      <w:r>
+        <w:t>wilcox_year</w:t>
+      </w:r>
+      <w:proofErr w:type="spellEnd"/>
+      <w:r>
+        <w:t xml:space="preserve"> &lt;- </w:t>
+      </w:r>
+      <w:proofErr w:type="spellStart"/>
+      <w:r>
+        <w:t>pairwise.wilcox.test</w:t>
+      </w:r>
+      <w:proofErr w:type="spellEnd"/>
+      <w:r>
+        <w:t>(</w:t>
+      </w:r>
+      <w:proofErr w:type="spellStart"/>
+      <w:r>
+        <w:t>df$precipitation</w:t>
+      </w:r>
+      <w:proofErr w:type="spellEnd"/>
+      <w:r>
+        <w:t xml:space="preserve">, </w:t>
+      </w:r>
+      <w:proofErr w:type="spellStart"/>
+      <w:r>
+        <w:t>as.factor</w:t>
+      </w:r>
+      <w:proofErr w:type="spellEnd"/>
+      <w:r>
+        <w:t>(</w:t>
+      </w:r>
+      <w:proofErr w:type="spellStart"/>
+      <w:r>
+        <w:t>df$year</w:t>
+      </w:r>
+      <w:proofErr w:type="spellEnd"/>
+      <w:r>
+        <w:t xml:space="preserve">), </w:t>
+      </w:r>
+      <w:proofErr w:type="spellStart"/>
+      <w:r>
+        <w:t>p.adjust.method</w:t>
+      </w:r>
+      <w:proofErr w:type="spellEnd"/>
+      <w:r>
+        <w:t xml:space="preserve"> = "holm")</w:t>
+      </w:r>
+    </w:p>
+    <w:p>
+      <w:r>
+        <w:t>print(</w:t>
+      </w:r>
+      <w:proofErr w:type="spellStart"/>
+      <w:r>
+        <w:t>wilcox_year$p.value</w:t>
+      </w:r>
+      <w:proofErr w:type="spellEnd"/>
+      <w:r>
+        <w:t>)</w:t>
+      </w:r>
+    </w:p>
+    <w:p/>
+    <w:p>
+      <w:r>
+        <w:t># 3. By season-year combination</w:t>
+      </w:r>
+    </w:p>
+    <w:p>
+      <w:proofErr w:type="spellStart"/>
+      <w:r>
+        <w:t>wilcox_season_year</w:t>
+      </w:r>
+      <w:proofErr w:type="spellEnd"/>
+      <w:r>
+        <w:t xml:space="preserve"> &lt;- </w:t>
+      </w:r>
+      <w:proofErr w:type="spellStart"/>
+      <w:r>
+        <w:t>pairwise.wilcox.test</w:t>
+      </w:r>
+      <w:proofErr w:type="spellEnd"/>
+      <w:r>
+        <w:t>(</w:t>
+      </w:r>
+      <w:proofErr w:type="spellStart"/>
+      <w:r>
+        <w:t>df$precipitation</w:t>
+      </w:r>
+      <w:proofErr w:type="spellEnd"/>
+      <w:r>
+        <w:t xml:space="preserve">, </w:t>
+      </w:r>
+      <w:proofErr w:type="spellStart"/>
+      <w:r>
+        <w:t>df$season_year</w:t>
+      </w:r>
+      <w:proofErr w:type="spellEnd"/>
+      <w:r>
+        <w:t xml:space="preserve">, </w:t>
+      </w:r>
+      <w:proofErr w:type="spellStart"/>
+      <w:r>
+        <w:t>p.adjust.method</w:t>
+      </w:r>
+      <w:proofErr w:type="spellEnd"/>
+      <w:r>
+        <w:t xml:space="preserve"> = "holm")</w:t>
+      </w:r>
+    </w:p>
+    <w:p>
+      <w:r>
+        <w:t>print(</w:t>
+      </w:r>
+      <w:proofErr w:type="spellStart"/>
+      <w:r>
+        <w:t>wilcox_season_year$p.value</w:t>
+      </w:r>
+      <w:proofErr w:type="spellEnd"/>
+      <w:r>
+        <w:t>)</w:t>
+      </w:r>
+    </w:p>
+    <w:p/>
+    <w:p>
+      <w:r>
+        <w:t># Create results directory if not exists</w:t>
+      </w:r>
+    </w:p>
+    <w:p>
+      <w:r>
+        <w:t>if(!</w:t>
+      </w:r>
+      <w:proofErr w:type="spellStart"/>
+      <w:r>
+        <w:t>dir.exists</w:t>
+      </w:r>
+      <w:proofErr w:type="spellEnd"/>
+      <w:r>
+        <w:t xml:space="preserve">("results")) </w:t>
+      </w:r>
+      <w:proofErr w:type="spellStart"/>
+      <w:r>
+        <w:t>dir.create</w:t>
+      </w:r>
+      <w:proofErr w:type="spellEnd"/>
+      <w:r>
+        <w:t>("results")</w:t>
+      </w:r>
+    </w:p>
+    <w:p/>
+    <w:p>
+      <w:r>
+        <w:t># Save p-values to CSV</w:t>
+      </w:r>
+    </w:p>
+    <w:p>
+      <w:r>
+        <w:t>write.csv(</w:t>
+      </w:r>
+      <w:proofErr w:type="spellStart"/>
+      <w:r>
+        <w:t>wilcox_season$p.value</w:t>
+      </w:r>
+      <w:proofErr w:type="spellEnd"/>
+      <w:r>
+        <w:t>, "results/season_precipitation_pvalues.csv")</w:t>
+      </w:r>
+    </w:p>
+    <w:p>
+      <w:r>
+        <w:t>write.csv(</w:t>
+      </w:r>
+      <w:proofErr w:type="spellStart"/>
+      <w:r>
+        <w:t>wilcox_year$p.value</w:t>
+      </w:r>
+      <w:proofErr w:type="spellEnd"/>
+      <w:r>
+        <w:t>, "results/year_precipitation_pvalues.csv")</w:t>
+      </w:r>
+    </w:p>
+    <w:p>
+      <w:r>
+        <w:t>write.csv(</w:t>
+      </w:r>
+      <w:proofErr w:type="spellStart"/>
+      <w:r>
+        <w:t>wilcox_season_year$p.value</w:t>
+      </w:r>
+      <w:proofErr w:type="spellEnd"/>
+      <w:r>
+        <w:t>, "results/season_year_precipitation_pvalues.csv")</w:t>
+      </w:r>
+    </w:p>
+    <w:p/>
+    <w:p>
+      <w:r>
+        <w:t># Plot 4: Faceted histograms of precipitation by season</w:t>
+      </w:r>
+    </w:p>
+    <w:p>
+      <w:r>
+        <w:t xml:space="preserve">p4 &lt;- </w:t>
+      </w:r>
+      <w:proofErr w:type="spellStart"/>
+      <w:r>
+        <w:t>ggplot</w:t>
+      </w:r>
+      <w:proofErr w:type="spellEnd"/>
+      <w:r>
+        <w:t>(</w:t>
+      </w:r>
+      <w:proofErr w:type="spellStart"/>
+      <w:r>
+        <w:t>df</w:t>
+      </w:r>
+      <w:proofErr w:type="spellEnd"/>
+      <w:r>
+        <w:t xml:space="preserve">, </w:t>
+      </w:r>
+      <w:proofErr w:type="spellStart"/>
+      <w:r>
+        <w:t>aes</w:t>
+      </w:r>
+      <w:proofErr w:type="spellEnd"/>
+      <w:r>
+        <w:t>(x = precipitation)) +</w:t>
+      </w:r>
+    </w:p>
+    <w:p>
+      <w:r>
+        <w:t xml:space="preserve">  </w:t>
+      </w:r>
+      <w:proofErr w:type="spellStart"/>
+      <w:r>
+        <w:t>geom_histogram</w:t>
+      </w:r>
+      <w:proofErr w:type="spellEnd"/>
+      <w:r>
+        <w:t>(</w:t>
+      </w:r>
+      <w:proofErr w:type="spellStart"/>
+      <w:r>
+        <w:t>binwidth</w:t>
+      </w:r>
+      <w:proofErr w:type="spellEnd"/>
+      <w:r>
+        <w:t xml:space="preserve"> = 1, fill = "</w:t>
+      </w:r>
+      <w:proofErr w:type="spellStart"/>
+      <w:r>
+        <w:t>steelblue</w:t>
+      </w:r>
+      <w:proofErr w:type="spellEnd"/>
+      <w:r>
+        <w:t xml:space="preserve">", </w:t>
+      </w:r>
+      <w:proofErr w:type="spellStart"/>
+      <w:r>
+        <w:t>color</w:t>
+      </w:r>
+      <w:proofErr w:type="spellEnd"/>
+      <w:r>
+        <w:t xml:space="preserve"> = "white") +</w:t>
+      </w:r>
+    </w:p>
+    <w:p>
+      <w:r>
+        <w:t xml:space="preserve">  </w:t>
+      </w:r>
+      <w:proofErr w:type="spellStart"/>
+      <w:r>
+        <w:t>facet_wrap</w:t>
+      </w:r>
+      <w:proofErr w:type="spellEnd"/>
+      <w:r>
+        <w:t>(~season) +</w:t>
+      </w:r>
+    </w:p>
+    <w:p>
+      <w:r>
+        <w:t xml:space="preserve">  labs(</w:t>
+      </w:r>
+    </w:p>
+    <w:p>
+      <w:r>
+        <w:t xml:space="preserve">    title = "Distribution of Daily Precipitation by Season",</w:t>
+      </w:r>
+    </w:p>
+    <w:p>
+      <w:r>
+        <w:t xml:space="preserve">    x = "Daily Precipitation (mm)",</w:t>
+      </w:r>
+    </w:p>
+    <w:p>
+      <w:r>
+        <w:t xml:space="preserve">    y = "Frequency"</w:t>
+      </w:r>
+    </w:p>
+    <w:p>
+      <w:r>
+        <w:t xml:space="preserve">  ) +</w:t>
+      </w:r>
+    </w:p>
+    <w:p>
+      <w:r>
+        <w:t xml:space="preserve">  </w:t>
+      </w:r>
+      <w:proofErr w:type="spellStart"/>
+      <w:r>
+        <w:t>theme_minimal</w:t>
+      </w:r>
+      <w:proofErr w:type="spellEnd"/>
+      <w:r>
+        <w:t>()</w:t>
+      </w:r>
+    </w:p>
+    <w:p/>
+    <w:p>
+      <w:r>
+        <w:t># Save all plots</w:t>
+      </w:r>
+    </w:p>
+    <w:p>
+      <w:proofErr w:type="spellStart"/>
+      <w:r>
+        <w:t>ggsave</w:t>
+      </w:r>
+      <w:proofErr w:type="spellEnd"/>
+      <w:r>
+        <w:t>("results/histogram_precipitation_normal_curve.png", plot = p1, width = 8, height = 5)</w:t>
+      </w:r>
+    </w:p>
+    <w:p>
+      <w:proofErr w:type="spellStart"/>
+      <w:r>
+        <w:t>ggsave</w:t>
+      </w:r>
+      <w:proofErr w:type="spellEnd"/>
+      <w:r>
+        <w:t>("results/boxplot_precipitation_season.png", plot = p2, width = 8, height = 5)</w:t>
+      </w:r>
+    </w:p>
+    <w:p>
+      <w:proofErr w:type="spellStart"/>
+      <w:r>
+        <w:t>ggsave</w:t>
+      </w:r>
+      <w:proofErr w:type="spellEnd"/>
+      <w:r>
+        <w:t>("results/mean_precipitation_season.png", plot = p3, width = 8, height = 5)</w:t>
+      </w:r>
+    </w:p>
+    <w:p>
+      <w:proofErr w:type="spellStart"/>
+      <w:r>
+        <w:t>ggsave</w:t>
+      </w:r>
+      <w:proofErr w:type="spellEnd"/>
+      <w:r>
+        <w:t>("results/faceted_precipitation_histograms.png", plot = p4, width = 8, height = 5)</w:t>
+      </w:r>
+    </w:p>
+    <w:p/>
+    <w:p>
+      <w:r>
+        <w:t># Create and save separate histograms for each season</w:t>
+      </w:r>
+    </w:p>
+    <w:p>
+      <w:r>
+        <w:t>seasons &lt;- levels(</w:t>
+      </w:r>
+      <w:proofErr w:type="spellStart"/>
+      <w:r>
+        <w:t>df$season</w:t>
+      </w:r>
+      <w:proofErr w:type="spellEnd"/>
+      <w:r>
+        <w:t>)</w:t>
+      </w:r>
+    </w:p>
+    <w:p/>
+    <w:p>
+      <w:r>
+        <w:t>for (s in seasons) {</w:t>
+      </w:r>
+    </w:p>
+    <w:p>
+      <w:r>
+        <w:t xml:space="preserve">  p &lt;- </w:t>
+      </w:r>
+      <w:proofErr w:type="spellStart"/>
+      <w:r>
+        <w:t>ggplot</w:t>
+      </w:r>
+      <w:proofErr w:type="spellEnd"/>
+      <w:r>
+        <w:t>(</w:t>
+      </w:r>
+      <w:proofErr w:type="spellStart"/>
+      <w:r>
+        <w:t>df</w:t>
+      </w:r>
+      <w:proofErr w:type="spellEnd"/>
+      <w:r>
+        <w:t xml:space="preserve"> %&gt;% filter(season == s), </w:t>
+      </w:r>
+      <w:proofErr w:type="spellStart"/>
+      <w:r>
+        <w:t>aes</w:t>
+      </w:r>
+      <w:proofErr w:type="spellEnd"/>
+      <w:r>
+        <w:t>(x = precipitation)) +</w:t>
+      </w:r>
+    </w:p>
+    <w:p>
+      <w:r>
+        <w:t xml:space="preserve">    </w:t>
+      </w:r>
+      <w:proofErr w:type="spellStart"/>
+      <w:r>
+        <w:t>geom_histogram</w:t>
+      </w:r>
+      <w:proofErr w:type="spellEnd"/>
+      <w:r>
+        <w:t>(</w:t>
+      </w:r>
+      <w:proofErr w:type="spellStart"/>
+      <w:r>
+        <w:t>binwidth</w:t>
+      </w:r>
+      <w:proofErr w:type="spellEnd"/>
+      <w:r>
+        <w:t xml:space="preserve"> = 1, fill = "</w:t>
+      </w:r>
+      <w:proofErr w:type="spellStart"/>
+      <w:r>
+        <w:t>steelblue</w:t>
+      </w:r>
+      <w:proofErr w:type="spellEnd"/>
+      <w:r>
+        <w:t xml:space="preserve">", </w:t>
+      </w:r>
+      <w:proofErr w:type="spellStart"/>
+      <w:r>
+        <w:t>color</w:t>
+      </w:r>
+      <w:proofErr w:type="spellEnd"/>
+      <w:r>
+        <w:t xml:space="preserve"> = "white") +</w:t>
+      </w:r>
+    </w:p>
+    <w:p>
+      <w:r>
+        <w:t xml:space="preserve">    labs(</w:t>
+      </w:r>
+    </w:p>
+    <w:p>
+      <w:r>
+        <w:t xml:space="preserve">      title = paste("Histogram of Daily Precipitation in", s),</w:t>
+      </w:r>
+    </w:p>
+    <w:p>
+      <w:r>
+        <w:t xml:space="preserve">      x = "Daily Precipitation (mm)",</w:t>
+      </w:r>
+    </w:p>
+    <w:p>
+      <w:r>
+        <w:t xml:space="preserve">      y = "Frequency"</w:t>
+      </w:r>
+    </w:p>
+    <w:p>
+      <w:r>
+        <w:t xml:space="preserve">    ) +</w:t>
+      </w:r>
+    </w:p>
+    <w:p>
+      <w:r>
+        <w:t xml:space="preserve">    </w:t>
+      </w:r>
+      <w:proofErr w:type="spellStart"/>
+      <w:r>
+        <w:t>theme_minimal</w:t>
+      </w:r>
+      <w:proofErr w:type="spellEnd"/>
+      <w:r>
+        <w:t>()</w:t>
+      </w:r>
+    </w:p>
+    <w:p>
+      <w:r>
+        <w:t xml:space="preserve">  </w:t>
+      </w:r>
+    </w:p>
+    <w:p>
+      <w:r>
+        <w:t xml:space="preserve">  </w:t>
+      </w:r>
+      <w:proofErr w:type="spellStart"/>
+      <w:r>
+        <w:t>ggsave</w:t>
+      </w:r>
+      <w:proofErr w:type="spellEnd"/>
+      <w:r>
+        <w:t>(filename = paste0("results/</w:t>
+      </w:r>
+      <w:proofErr w:type="spellStart"/>
+      <w:r>
+        <w:t>precipitation_histogram</w:t>
+      </w:r>
+      <w:proofErr w:type="spellEnd"/>
+      <w:r>
+        <w:t xml:space="preserve">_", </w:t>
+      </w:r>
+      <w:proofErr w:type="spellStart"/>
+      <w:r>
+        <w:t>tolower</w:t>
+      </w:r>
+      <w:proofErr w:type="spellEnd"/>
+      <w:r>
+        <w:t>(s), ".</w:t>
+      </w:r>
+      <w:proofErr w:type="spellStart"/>
+      <w:r>
+        <w:t>png</w:t>
+      </w:r>
+      <w:proofErr w:type="spellEnd"/>
+      <w:r>
+        <w:t>"),</w:t>
+      </w:r>
+    </w:p>
+    <w:p>
+      <w:r>
+        <w:t xml:space="preserve">         plot = p, width = 8, height = 5)</w:t>
+      </w:r>
+    </w:p>
+    <w:p>
+      <w:r>
+        <w:t>}</w:t>
+      </w:r>
+    </w:p>
+    <w:p/>
+    <w:p>
+      <w:pPr>
+        <w:rPr>
+          <w:color w:val="EE0000"/>
+        </w:rPr>
+      </w:pPr>
+    </w:p>
+    <w:p>
+      <w:pPr>
+        <w:rPr>
+          <w:color w:val="EE0000"/>
+        </w:rPr>
+      </w:pPr>
+    </w:p>
+    <w:p>
+      <w:pPr>
+        <w:rPr>
+          <w:rFonts w:ascii="Times New Roman" w:eastAsia="Times New Roman" w:hAnsi="Times New Roman" w:cs="Times New Roman"/>
+        </w:rPr>
+      </w:pPr>
+      <w:r>
+        <w:rPr>
+          <w:color w:val="EE0000"/>
+        </w:rPr>
+        <w:t xml:space="preserve">8.B </w:t>
+      </w:r>
+      <w:r>
+        <w:rPr>
+          <w:rFonts w:ascii="Times New Roman" w:eastAsia="Times New Roman" w:hAnsi="Times New Roman" w:cs="Times New Roman"/>
+        </w:rPr>
+        <w:t xml:space="preserve">GitHub log output. </w:t>
+      </w:r>
+    </w:p>
+    <w:p>
+      <w:pPr>
+        <w:rPr>
+          <w:color w:val="EE0000"/>
+        </w:rPr>
+      </w:pPr>
+    </w:p>
+    <w:p>
+      <w:pPr>
+        <w:pStyle w:val="Paragraphedeliste"/>
+        <w:rPr>
+          <w:color w:val="EE0000"/>
+          <w:highlight w:val="yellow"/>
+        </w:rPr>
+      </w:pPr>
+    </w:p>
     <w:sectPr>
-      <w:footerReference w:type="even" r:id="rId8"/>
-      <w:footerReference w:type="default" r:id="rId9"/>
+      <w:footerReference w:type="even" r:id="rId9"/>
+      <w:footerReference w:type="default" r:id="rId10"/>
       <w:pgSz w:w="11906" w:h="16838"/>
       <w:pgMar w:top="1440" w:right="1440" w:bottom="1440" w:left="1440" w:header="708" w:footer="708" w:gutter="0"/>
       <w:cols w:space="708"/>
@@ -4416,7 +7270,7 @@
   <w:sdt>
     <w:sdtPr>
       <w:rPr>
-        <w:rStyle w:val="PageNumber"/>
+        <w:rStyle w:val="Numrodepage"/>
       </w:rPr>
       <w:id w:val="1575775596"/>
       <w:docPartObj>
@@ -4427,27 +7281,27 @@
     <w:sdtContent>
       <w:p>
         <w:pPr>
-          <w:pStyle w:val="Footer"/>
+          <w:pStyle w:val="Pieddepage"/>
           <w:framePr w:wrap="none" w:vAnchor="text" w:hAnchor="margin" w:xAlign="right" w:y="1"/>
           <w:rPr>
-            <w:rStyle w:val="PageNumber"/>
+            <w:rStyle w:val="Numrodepage"/>
           </w:rPr>
         </w:pPr>
         <w:r>
           <w:rPr>
-            <w:rStyle w:val="PageNumber"/>
+            <w:rStyle w:val="Numrodepage"/>
           </w:rPr>
           <w:fldChar w:fldCharType="begin"/>
         </w:r>
         <w:r>
           <w:rPr>
-            <w:rStyle w:val="PageNumber"/>
+            <w:rStyle w:val="Numrodepage"/>
           </w:rPr>
           <w:instrText xml:space="preserve"> PAGE </w:instrText>
         </w:r>
         <w:r>
           <w:rPr>
-            <w:rStyle w:val="PageNumber"/>
+            <w:rStyle w:val="Numrodepage"/>
           </w:rPr>
           <w:fldChar w:fldCharType="end"/>
         </w:r>
@@ -4456,7 +7310,7 @@
   </w:sdt>
   <w:p>
     <w:pPr>
-      <w:pStyle w:val="Footer"/>
+      <w:pStyle w:val="Pieddepage"/>
       <w:ind w:right="360"/>
     </w:pPr>
   </w:p>
@@ -4468,7 +7322,7 @@
   <w:sdt>
     <w:sdtPr>
       <w:rPr>
-        <w:rStyle w:val="PageNumber"/>
+        <w:rStyle w:val="Numrodepage"/>
       </w:rPr>
       <w:id w:val="-1249032875"/>
       <w:docPartObj>
@@ -4479,40 +7333,40 @@
     <w:sdtContent>
       <w:p>
         <w:pPr>
-          <w:pStyle w:val="Footer"/>
+          <w:pStyle w:val="Pieddepage"/>
           <w:framePr w:wrap="none" w:vAnchor="text" w:hAnchor="margin" w:xAlign="right" w:y="1"/>
           <w:rPr>
-            <w:rStyle w:val="PageNumber"/>
+            <w:rStyle w:val="Numrodepage"/>
           </w:rPr>
         </w:pPr>
         <w:r>
           <w:rPr>
-            <w:rStyle w:val="PageNumber"/>
+            <w:rStyle w:val="Numrodepage"/>
           </w:rPr>
           <w:fldChar w:fldCharType="begin"/>
         </w:r>
         <w:r>
           <w:rPr>
-            <w:rStyle w:val="PageNumber"/>
+            <w:rStyle w:val="Numrodepage"/>
           </w:rPr>
           <w:instrText xml:space="preserve"> PAGE </w:instrText>
         </w:r>
         <w:r>
           <w:rPr>
-            <w:rStyle w:val="PageNumber"/>
+            <w:rStyle w:val="Numrodepage"/>
           </w:rPr>
           <w:fldChar w:fldCharType="separate"/>
         </w:r>
         <w:r>
           <w:rPr>
-            <w:rStyle w:val="PageNumber"/>
+            <w:rStyle w:val="Numrodepage"/>
             <w:noProof/>
           </w:rPr>
           <w:t>2</w:t>
         </w:r>
         <w:r>
           <w:rPr>
-            <w:rStyle w:val="PageNumber"/>
+            <w:rStyle w:val="Numrodepage"/>
           </w:rPr>
           <w:fldChar w:fldCharType="end"/>
         </w:r>
@@ -4521,7 +7375,7 @@
   </w:sdt>
   <w:p>
     <w:pPr>
-      <w:pStyle w:val="Footer"/>
+      <w:pStyle w:val="Pieddepage"/>
       <w:ind w:right="360"/>
     </w:pPr>
   </w:p>
@@ -6675,6 +9529,128 @@
     </w:lvl>
   </w:abstractNum>
   <w:abstractNum w:abstractNumId="20" w15:restartNumberingAfterBreak="0">
+    <w:nsid w:val="40EB3398"/>
+    <w:multiLevelType w:val="multilevel"/>
+    <w:tmpl w:val="F8103982"/>
+    <w:lvl w:ilvl="0">
+      <w:start w:val="1"/>
+      <w:numFmt w:val="decimal"/>
+      <w:lvlText w:val="%1"/>
+      <w:lvlJc w:val="left"/>
+      <w:pPr>
+        <w:ind w:left="360" w:hanging="360"/>
+      </w:pPr>
+      <w:rPr>
+        <w:rFonts w:hint="default"/>
+        <w:color w:val="EE0000"/>
+      </w:rPr>
+    </w:lvl>
+    <w:lvl w:ilvl="1">
+      <w:start w:val="1"/>
+      <w:numFmt w:val="decimal"/>
+      <w:lvlText w:val="%1.%2"/>
+      <w:lvlJc w:val="left"/>
+      <w:pPr>
+        <w:ind w:left="720" w:hanging="360"/>
+      </w:pPr>
+      <w:rPr>
+        <w:rFonts w:hint="default"/>
+        <w:color w:val="EE0000"/>
+      </w:rPr>
+    </w:lvl>
+    <w:lvl w:ilvl="2">
+      <w:start w:val="1"/>
+      <w:numFmt w:val="decimal"/>
+      <w:lvlText w:val="%1.%2.%3"/>
+      <w:lvlJc w:val="left"/>
+      <w:pPr>
+        <w:ind w:left="1440" w:hanging="720"/>
+      </w:pPr>
+      <w:rPr>
+        <w:rFonts w:hint="default"/>
+        <w:color w:val="EE0000"/>
+      </w:rPr>
+    </w:lvl>
+    <w:lvl w:ilvl="3">
+      <w:start w:val="1"/>
+      <w:numFmt w:val="decimal"/>
+      <w:lvlText w:val="%1.%2.%3.%4"/>
+      <w:lvlJc w:val="left"/>
+      <w:pPr>
+        <w:ind w:left="1800" w:hanging="720"/>
+      </w:pPr>
+      <w:rPr>
+        <w:rFonts w:hint="default"/>
+        <w:color w:val="EE0000"/>
+      </w:rPr>
+    </w:lvl>
+    <w:lvl w:ilvl="4">
+      <w:start w:val="1"/>
+      <w:numFmt w:val="decimal"/>
+      <w:lvlText w:val="%1.%2.%3.%4.%5"/>
+      <w:lvlJc w:val="left"/>
+      <w:pPr>
+        <w:ind w:left="2520" w:hanging="1080"/>
+      </w:pPr>
+      <w:rPr>
+        <w:rFonts w:hint="default"/>
+        <w:color w:val="EE0000"/>
+      </w:rPr>
+    </w:lvl>
+    <w:lvl w:ilvl="5">
+      <w:start w:val="1"/>
+      <w:numFmt w:val="decimal"/>
+      <w:lvlText w:val="%1.%2.%3.%4.%5.%6"/>
+      <w:lvlJc w:val="left"/>
+      <w:pPr>
+        <w:ind w:left="2880" w:hanging="1080"/>
+      </w:pPr>
+      <w:rPr>
+        <w:rFonts w:hint="default"/>
+        <w:color w:val="EE0000"/>
+      </w:rPr>
+    </w:lvl>
+    <w:lvl w:ilvl="6">
+      <w:start w:val="1"/>
+      <w:numFmt w:val="decimal"/>
+      <w:lvlText w:val="%1.%2.%3.%4.%5.%6.%7"/>
+      <w:lvlJc w:val="left"/>
+      <w:pPr>
+        <w:ind w:left="3600" w:hanging="1440"/>
+      </w:pPr>
+      <w:rPr>
+        <w:rFonts w:hint="default"/>
+        <w:color w:val="EE0000"/>
+      </w:rPr>
+    </w:lvl>
+    <w:lvl w:ilvl="7">
+      <w:start w:val="1"/>
+      <w:numFmt w:val="decimal"/>
+      <w:lvlText w:val="%1.%2.%3.%4.%5.%6.%7.%8"/>
+      <w:lvlJc w:val="left"/>
+      <w:pPr>
+        <w:ind w:left="3960" w:hanging="1440"/>
+      </w:pPr>
+      <w:rPr>
+        <w:rFonts w:hint="default"/>
+        <w:color w:val="EE0000"/>
+      </w:rPr>
+    </w:lvl>
+    <w:lvl w:ilvl="8">
+      <w:start w:val="1"/>
+      <w:numFmt w:val="decimal"/>
+      <w:lvlText w:val="%1.%2.%3.%4.%5.%6.%7.%8.%9"/>
+      <w:lvlJc w:val="left"/>
+      <w:pPr>
+        <w:ind w:left="4680" w:hanging="1800"/>
+      </w:pPr>
+      <w:rPr>
+        <w:rFonts w:hint="default"/>
+        <w:color w:val="EE0000"/>
+      </w:rPr>
+    </w:lvl>
+  </w:abstractNum>
+  <w:abstractNum w:abstractNumId="21" w15:restartNumberingAfterBreak="0">
     <w:nsid w:val="41A2DE95"/>
     <w:multiLevelType w:val="hybridMultilevel"/>
     <w:tmpl w:val="FFFFFFFF"/>
@@ -6787,7 +9763,7 @@
       </w:rPr>
     </w:lvl>
   </w:abstractNum>
-  <w:abstractNum w:abstractNumId="21" w15:restartNumberingAfterBreak="0">
+  <w:abstractNum w:abstractNumId="22" w15:restartNumberingAfterBreak="0">
     <w:nsid w:val="42202A9B"/>
     <w:multiLevelType w:val="hybridMultilevel"/>
     <w:tmpl w:val="FFFFFFFF"/>
@@ -6900,7 +9876,7 @@
       </w:rPr>
     </w:lvl>
   </w:abstractNum>
-  <w:abstractNum w:abstractNumId="22" w15:restartNumberingAfterBreak="0">
+  <w:abstractNum w:abstractNumId="23" w15:restartNumberingAfterBreak="0">
     <w:nsid w:val="43DCB8F2"/>
     <w:multiLevelType w:val="hybridMultilevel"/>
     <w:tmpl w:val="FFFFFFFF"/>
@@ -7013,7 +9989,7 @@
       </w:rPr>
     </w:lvl>
   </w:abstractNum>
-  <w:abstractNum w:abstractNumId="23" w15:restartNumberingAfterBreak="0">
+  <w:abstractNum w:abstractNumId="24" w15:restartNumberingAfterBreak="0">
     <w:nsid w:val="453E2DC6"/>
     <w:multiLevelType w:val="multilevel"/>
     <w:tmpl w:val="4DA4E65A"/>
@@ -7134,7 +10110,7 @@
       </w:rPr>
     </w:lvl>
   </w:abstractNum>
-  <w:abstractNum w:abstractNumId="24" w15:restartNumberingAfterBreak="0">
+  <w:abstractNum w:abstractNumId="25" w15:restartNumberingAfterBreak="0">
     <w:nsid w:val="4D557C4F"/>
     <w:multiLevelType w:val="hybridMultilevel"/>
     <w:tmpl w:val="E482CF54"/>
@@ -7223,7 +10199,7 @@
       </w:pPr>
     </w:lvl>
   </w:abstractNum>
-  <w:abstractNum w:abstractNumId="25" w15:restartNumberingAfterBreak="0">
+  <w:abstractNum w:abstractNumId="26" w15:restartNumberingAfterBreak="0">
     <w:nsid w:val="52DF187A"/>
     <w:multiLevelType w:val="hybridMultilevel"/>
     <w:tmpl w:val="FFFFFFFF"/>
@@ -7336,7 +10312,7 @@
       </w:rPr>
     </w:lvl>
   </w:abstractNum>
-  <w:abstractNum w:abstractNumId="26" w15:restartNumberingAfterBreak="0">
+  <w:abstractNum w:abstractNumId="27" w15:restartNumberingAfterBreak="0">
     <w:nsid w:val="573E3B79"/>
     <w:multiLevelType w:val="hybridMultilevel"/>
     <w:tmpl w:val="FFFFFFFF"/>
@@ -7422,7 +10398,93 @@
       </w:pPr>
     </w:lvl>
   </w:abstractNum>
-  <w:abstractNum w:abstractNumId="27" w15:restartNumberingAfterBreak="0">
+  <w:abstractNum w:abstractNumId="28" w15:restartNumberingAfterBreak="0">
+    <w:nsid w:val="582850EE"/>
+    <w:multiLevelType w:val="hybridMultilevel"/>
+    <w:tmpl w:val="FFFFFFFF"/>
+    <w:lvl w:ilvl="0" w:tplc="FFFFFFFF">
+      <w:start w:val="1"/>
+      <w:numFmt w:val="upperLetter"/>
+      <w:lvlText w:val="%1."/>
+      <w:lvlJc w:val="left"/>
+      <w:pPr>
+        <w:ind w:left="1440" w:hanging="360"/>
+      </w:pPr>
+    </w:lvl>
+    <w:lvl w:ilvl="1" w:tplc="FFFFFFFF">
+      <w:start w:val="1"/>
+      <w:numFmt w:val="lowerLetter"/>
+      <w:lvlText w:val="%2."/>
+      <w:lvlJc w:val="left"/>
+      <w:pPr>
+        <w:ind w:left="2160" w:hanging="360"/>
+      </w:pPr>
+    </w:lvl>
+    <w:lvl w:ilvl="2" w:tplc="FFFFFFFF">
+      <w:start w:val="1"/>
+      <w:numFmt w:val="lowerRoman"/>
+      <w:lvlText w:val="%3."/>
+      <w:lvlJc w:val="right"/>
+      <w:pPr>
+        <w:ind w:left="2880" w:hanging="180"/>
+      </w:pPr>
+    </w:lvl>
+    <w:lvl w:ilvl="3" w:tplc="FFFFFFFF">
+      <w:start w:val="1"/>
+      <w:numFmt w:val="decimal"/>
+      <w:lvlText w:val="%4."/>
+      <w:lvlJc w:val="left"/>
+      <w:pPr>
+        <w:ind w:left="3600" w:hanging="360"/>
+      </w:pPr>
+    </w:lvl>
+    <w:lvl w:ilvl="4" w:tplc="FFFFFFFF">
+      <w:start w:val="1"/>
+      <w:numFmt w:val="lowerLetter"/>
+      <w:lvlText w:val="%5."/>
+      <w:lvlJc w:val="left"/>
+      <w:pPr>
+        <w:ind w:left="4320" w:hanging="360"/>
+      </w:pPr>
+    </w:lvl>
+    <w:lvl w:ilvl="5" w:tplc="FFFFFFFF">
+      <w:start w:val="1"/>
+      <w:numFmt w:val="lowerRoman"/>
+      <w:lvlText w:val="%6."/>
+      <w:lvlJc w:val="right"/>
+      <w:pPr>
+        <w:ind w:left="5040" w:hanging="180"/>
+      </w:pPr>
+    </w:lvl>
+    <w:lvl w:ilvl="6" w:tplc="FFFFFFFF">
+      <w:start w:val="1"/>
+      <w:numFmt w:val="decimal"/>
+      <w:lvlText w:val="%7."/>
+      <w:lvlJc w:val="left"/>
+      <w:pPr>
+        <w:ind w:left="5760" w:hanging="360"/>
+      </w:pPr>
+    </w:lvl>
+    <w:lvl w:ilvl="7" w:tplc="FFFFFFFF">
+      <w:start w:val="1"/>
+      <w:numFmt w:val="lowerLetter"/>
+      <w:lvlText w:val="%8."/>
+      <w:lvlJc w:val="left"/>
+      <w:pPr>
+        <w:ind w:left="6480" w:hanging="360"/>
+      </w:pPr>
+    </w:lvl>
+    <w:lvl w:ilvl="8" w:tplc="FFFFFFFF">
+      <w:start w:val="1"/>
+      <w:numFmt w:val="lowerRoman"/>
+      <w:lvlText w:val="%9."/>
+      <w:lvlJc w:val="right"/>
+      <w:pPr>
+        <w:ind w:left="7200" w:hanging="180"/>
+      </w:pPr>
+    </w:lvl>
+  </w:abstractNum>
+  <w:abstractNum w:abstractNumId="29" w15:restartNumberingAfterBreak="0">
     <w:nsid w:val="5A72411A"/>
     <w:multiLevelType w:val="hybridMultilevel"/>
     <w:tmpl w:val="C31A5862"/>
@@ -7508,7 +10570,7 @@
       </w:pPr>
     </w:lvl>
   </w:abstractNum>
-  <w:abstractNum w:abstractNumId="28" w15:restartNumberingAfterBreak="0">
+  <w:abstractNum w:abstractNumId="30" w15:restartNumberingAfterBreak="0">
     <w:nsid w:val="64424843"/>
     <w:multiLevelType w:val="hybridMultilevel"/>
     <w:tmpl w:val="FFFFFFFF"/>
@@ -7594,7 +10656,7 @@
       </w:pPr>
     </w:lvl>
   </w:abstractNum>
-  <w:abstractNum w:abstractNumId="29" w15:restartNumberingAfterBreak="0">
+  <w:abstractNum w:abstractNumId="31" w15:restartNumberingAfterBreak="0">
     <w:nsid w:val="64803963"/>
     <w:multiLevelType w:val="multilevel"/>
     <w:tmpl w:val="FFFFFFFF"/>
@@ -7680,7 +10742,7 @@
       </w:pPr>
     </w:lvl>
   </w:abstractNum>
-  <w:abstractNum w:abstractNumId="30" w15:restartNumberingAfterBreak="0">
+  <w:abstractNum w:abstractNumId="32" w15:restartNumberingAfterBreak="0">
     <w:nsid w:val="662D2694"/>
     <w:multiLevelType w:val="hybridMultilevel"/>
     <w:tmpl w:val="FFFFFFFF"/>
@@ -7766,7 +10828,7 @@
       </w:pPr>
     </w:lvl>
   </w:abstractNum>
-  <w:abstractNum w:abstractNumId="31" w15:restartNumberingAfterBreak="0">
+  <w:abstractNum w:abstractNumId="33" w15:restartNumberingAfterBreak="0">
     <w:nsid w:val="6989EEEE"/>
     <w:multiLevelType w:val="multilevel"/>
     <w:tmpl w:val="FFFFFFFF"/>
@@ -7776,7 +10838,7 @@
       <w:lvlText w:val="%1."/>
       <w:lvlJc w:val="left"/>
       <w:pPr>
-        <w:ind w:left="720" w:hanging="360"/>
+        <w:ind w:left="1919" w:hanging="360"/>
       </w:pPr>
     </w:lvl>
     <w:lvl w:ilvl="1">
@@ -7852,7 +10914,7 @@
       </w:pPr>
     </w:lvl>
   </w:abstractNum>
-  <w:abstractNum w:abstractNumId="32" w15:restartNumberingAfterBreak="0">
+  <w:abstractNum w:abstractNumId="34" w15:restartNumberingAfterBreak="0">
     <w:nsid w:val="717456F8"/>
     <w:multiLevelType w:val="hybridMultilevel"/>
     <w:tmpl w:val="FFFFFFFF"/>
@@ -7965,8 +11027,97 @@
       </w:rPr>
     </w:lvl>
   </w:abstractNum>
+  <w:abstractNum w:abstractNumId="35" w15:restartNumberingAfterBreak="0">
+    <w:nsid w:val="7DC96E4B"/>
+    <w:multiLevelType w:val="hybridMultilevel"/>
+    <w:tmpl w:val="9E0A600A"/>
+    <w:lvl w:ilvl="0" w:tplc="3D8A2EFA">
+      <w:start w:val="1"/>
+      <w:numFmt w:val="decimal"/>
+      <w:lvlText w:val="%1-"/>
+      <w:lvlJc w:val="left"/>
+      <w:pPr>
+        <w:ind w:left="720" w:hanging="360"/>
+      </w:pPr>
+      <w:rPr>
+        <w:rFonts w:hint="default"/>
+      </w:rPr>
+    </w:lvl>
+    <w:lvl w:ilvl="1" w:tplc="040C0019" w:tentative="1">
+      <w:start w:val="1"/>
+      <w:numFmt w:val="lowerLetter"/>
+      <w:lvlText w:val="%2."/>
+      <w:lvlJc w:val="left"/>
+      <w:pPr>
+        <w:ind w:left="1440" w:hanging="360"/>
+      </w:pPr>
+    </w:lvl>
+    <w:lvl w:ilvl="2" w:tplc="040C001B" w:tentative="1">
+      <w:start w:val="1"/>
+      <w:numFmt w:val="lowerRoman"/>
+      <w:lvlText w:val="%3."/>
+      <w:lvlJc w:val="right"/>
+      <w:pPr>
+        <w:ind w:left="2160" w:hanging="180"/>
+      </w:pPr>
+    </w:lvl>
+    <w:lvl w:ilvl="3" w:tplc="040C000F" w:tentative="1">
+      <w:start w:val="1"/>
+      <w:numFmt w:val="decimal"/>
+      <w:lvlText w:val="%4."/>
+      <w:lvlJc w:val="left"/>
+      <w:pPr>
+        <w:ind w:left="2880" w:hanging="360"/>
+      </w:pPr>
+    </w:lvl>
+    <w:lvl w:ilvl="4" w:tplc="040C0019" w:tentative="1">
+      <w:start w:val="1"/>
+      <w:numFmt w:val="lowerLetter"/>
+      <w:lvlText w:val="%5."/>
+      <w:lvlJc w:val="left"/>
+      <w:pPr>
+        <w:ind w:left="3600" w:hanging="360"/>
+      </w:pPr>
+    </w:lvl>
+    <w:lvl w:ilvl="5" w:tplc="040C001B" w:tentative="1">
+      <w:start w:val="1"/>
+      <w:numFmt w:val="lowerRoman"/>
+      <w:lvlText w:val="%6."/>
+      <w:lvlJc w:val="right"/>
+      <w:pPr>
+        <w:ind w:left="4320" w:hanging="180"/>
+      </w:pPr>
+    </w:lvl>
+    <w:lvl w:ilvl="6" w:tplc="040C000F" w:tentative="1">
+      <w:start w:val="1"/>
+      <w:numFmt w:val="decimal"/>
+      <w:lvlText w:val="%7."/>
+      <w:lvlJc w:val="left"/>
+      <w:pPr>
+        <w:ind w:left="5040" w:hanging="360"/>
+      </w:pPr>
+    </w:lvl>
+    <w:lvl w:ilvl="7" w:tplc="040C0019" w:tentative="1">
+      <w:start w:val="1"/>
+      <w:numFmt w:val="lowerLetter"/>
+      <w:lvlText w:val="%8."/>
+      <w:lvlJc w:val="left"/>
+      <w:pPr>
+        <w:ind w:left="5760" w:hanging="360"/>
+      </w:pPr>
+    </w:lvl>
+    <w:lvl w:ilvl="8" w:tplc="040C001B" w:tentative="1">
+      <w:start w:val="1"/>
+      <w:numFmt w:val="lowerRoman"/>
+      <w:lvlText w:val="%9."/>
+      <w:lvlJc w:val="right"/>
+      <w:pPr>
+        <w:ind w:left="6480" w:hanging="180"/>
+      </w:pPr>
+    </w:lvl>
+  </w:abstractNum>
   <w:num w:numId="1" w16cid:durableId="193809708">
-    <w:abstractNumId w:val="27"/>
+    <w:abstractNumId w:val="29"/>
   </w:num>
   <w:num w:numId="2" w16cid:durableId="439304008">
     <w:abstractNumId w:val="0"/>
@@ -7975,7 +11126,7 @@
     <w:abstractNumId w:val="8"/>
   </w:num>
   <w:num w:numId="4" w16cid:durableId="2006858979">
-    <w:abstractNumId w:val="28"/>
+    <w:abstractNumId w:val="30"/>
   </w:num>
   <w:num w:numId="5" w16cid:durableId="1839346339">
     <w:abstractNumId w:val="18"/>
@@ -7984,19 +11135,19 @@
     <w:abstractNumId w:val="10"/>
   </w:num>
   <w:num w:numId="7" w16cid:durableId="565338146">
-    <w:abstractNumId w:val="30"/>
+    <w:abstractNumId w:val="32"/>
   </w:num>
   <w:num w:numId="8" w16cid:durableId="522136554">
     <w:abstractNumId w:val="19"/>
   </w:num>
   <w:num w:numId="9" w16cid:durableId="729496021">
-    <w:abstractNumId w:val="24"/>
+    <w:abstractNumId w:val="25"/>
   </w:num>
   <w:num w:numId="10" w16cid:durableId="417485858">
     <w:abstractNumId w:val="7"/>
   </w:num>
   <w:num w:numId="11" w16cid:durableId="1035351234">
-    <w:abstractNumId w:val="23"/>
+    <w:abstractNumId w:val="24"/>
   </w:num>
   <w:num w:numId="12" w16cid:durableId="837691969">
     <w:abstractNumId w:val="5"/>
@@ -8032,13 +11183,13 @@
     <w:abstractNumId w:val="4"/>
   </w:num>
   <w:num w:numId="23" w16cid:durableId="1424566782">
-    <w:abstractNumId w:val="20"/>
+    <w:abstractNumId w:val="21"/>
   </w:num>
   <w:num w:numId="24" w16cid:durableId="983385615">
-    <w:abstractNumId w:val="22"/>
+    <w:abstractNumId w:val="23"/>
   </w:num>
   <w:num w:numId="25" w16cid:durableId="1303582182">
-    <w:abstractNumId w:val="25"/>
+    <w:abstractNumId w:val="26"/>
   </w:num>
   <w:num w:numId="26" w16cid:durableId="2138447778">
     <w:abstractNumId w:val="2"/>
@@ -8047,22 +11198,31 @@
     <w:abstractNumId w:val="12"/>
   </w:num>
   <w:num w:numId="28" w16cid:durableId="296570619">
-    <w:abstractNumId w:val="26"/>
+    <w:abstractNumId w:val="27"/>
   </w:num>
   <w:num w:numId="29" w16cid:durableId="266351746">
-    <w:abstractNumId w:val="32"/>
+    <w:abstractNumId w:val="34"/>
   </w:num>
   <w:num w:numId="30" w16cid:durableId="1027947511">
-    <w:abstractNumId w:val="29"/>
+    <w:abstractNumId w:val="31"/>
   </w:num>
   <w:num w:numId="31" w16cid:durableId="1358778646">
-    <w:abstractNumId w:val="21"/>
+    <w:abstractNumId w:val="22"/>
   </w:num>
   <w:num w:numId="32" w16cid:durableId="186406669">
-    <w:abstractNumId w:val="31"/>
+    <w:abstractNumId w:val="33"/>
   </w:num>
   <w:num w:numId="33" w16cid:durableId="364215154">
     <w:abstractNumId w:val="3"/>
+  </w:num>
+  <w:num w:numId="34" w16cid:durableId="1972437092">
+    <w:abstractNumId w:val="35"/>
+  </w:num>
+  <w:num w:numId="35" w16cid:durableId="1438870278">
+    <w:abstractNumId w:val="20"/>
+  </w:num>
+  <w:num w:numId="36" w16cid:durableId="1889106176">
+    <w:abstractNumId w:val="28"/>
   </w:num>
 </w:numbering>
 </file>
@@ -8464,11 +11624,11 @@
     <w:name w:val="Normal"/>
     <w:qFormat/>
   </w:style>
-  <w:style w:type="paragraph" w:styleId="Heading1">
+  <w:style w:type="paragraph" w:styleId="Titre1">
     <w:name w:val="heading 1"/>
     <w:basedOn w:val="Normal"/>
     <w:next w:val="Normal"/>
-    <w:link w:val="Heading1Char"/>
+    <w:link w:val="Titre1Car"/>
     <w:uiPriority w:val="9"/>
     <w:qFormat/>
     <w:rsid w:val="00CD56D6"/>
@@ -8485,11 +11645,11 @@
       <w:szCs w:val="40"/>
     </w:rPr>
   </w:style>
-  <w:style w:type="paragraph" w:styleId="Heading2">
+  <w:style w:type="paragraph" w:styleId="Titre2">
     <w:name w:val="heading 2"/>
     <w:basedOn w:val="Normal"/>
     <w:next w:val="Normal"/>
-    <w:link w:val="Heading2Char"/>
+    <w:link w:val="Titre2Car"/>
     <w:uiPriority w:val="9"/>
     <w:unhideWhenUsed/>
     <w:qFormat/>
@@ -8507,11 +11667,11 @@
       <w:szCs w:val="32"/>
     </w:rPr>
   </w:style>
-  <w:style w:type="paragraph" w:styleId="Heading3">
+  <w:style w:type="paragraph" w:styleId="Titre3">
     <w:name w:val="heading 3"/>
     <w:basedOn w:val="Normal"/>
     <w:next w:val="Normal"/>
-    <w:link w:val="Heading3Char"/>
+    <w:link w:val="Titre3Car"/>
     <w:uiPriority w:val="9"/>
     <w:semiHidden/>
     <w:unhideWhenUsed/>
@@ -8530,11 +11690,11 @@
       <w:szCs w:val="28"/>
     </w:rPr>
   </w:style>
-  <w:style w:type="paragraph" w:styleId="Heading4">
+  <w:style w:type="paragraph" w:styleId="Titre4">
     <w:name w:val="heading 4"/>
     <w:basedOn w:val="Normal"/>
     <w:next w:val="Normal"/>
-    <w:link w:val="Heading4Char"/>
+    <w:link w:val="Titre4Car"/>
     <w:uiPriority w:val="9"/>
     <w:semiHidden/>
     <w:unhideWhenUsed/>
@@ -8553,11 +11713,11 @@
       <w:color w:val="0F4761" w:themeColor="accent1" w:themeShade="BF"/>
     </w:rPr>
   </w:style>
-  <w:style w:type="paragraph" w:styleId="Heading5">
+  <w:style w:type="paragraph" w:styleId="Titre5">
     <w:name w:val="heading 5"/>
     <w:basedOn w:val="Normal"/>
     <w:next w:val="Normal"/>
-    <w:link w:val="Heading5Char"/>
+    <w:link w:val="Titre5Car"/>
     <w:uiPriority w:val="9"/>
     <w:semiHidden/>
     <w:unhideWhenUsed/>
@@ -8574,11 +11734,11 @@
       <w:color w:val="0F4761" w:themeColor="accent1" w:themeShade="BF"/>
     </w:rPr>
   </w:style>
-  <w:style w:type="paragraph" w:styleId="Heading6">
+  <w:style w:type="paragraph" w:styleId="Titre6">
     <w:name w:val="heading 6"/>
     <w:basedOn w:val="Normal"/>
     <w:next w:val="Normal"/>
-    <w:link w:val="Heading6Char"/>
+    <w:link w:val="Titre6Car"/>
     <w:uiPriority w:val="9"/>
     <w:semiHidden/>
     <w:unhideWhenUsed/>
@@ -8597,11 +11757,11 @@
       <w:color w:val="595959" w:themeColor="text1" w:themeTint="A6"/>
     </w:rPr>
   </w:style>
-  <w:style w:type="paragraph" w:styleId="Heading7">
+  <w:style w:type="paragraph" w:styleId="Titre7">
     <w:name w:val="heading 7"/>
     <w:basedOn w:val="Normal"/>
     <w:next w:val="Normal"/>
-    <w:link w:val="Heading7Char"/>
+    <w:link w:val="Titre7Car"/>
     <w:uiPriority w:val="9"/>
     <w:semiHidden/>
     <w:unhideWhenUsed/>
@@ -8618,11 +11778,11 @@
       <w:color w:val="595959" w:themeColor="text1" w:themeTint="A6"/>
     </w:rPr>
   </w:style>
-  <w:style w:type="paragraph" w:styleId="Heading8">
+  <w:style w:type="paragraph" w:styleId="Titre8">
     <w:name w:val="heading 8"/>
     <w:basedOn w:val="Normal"/>
     <w:next w:val="Normal"/>
-    <w:link w:val="Heading8Char"/>
+    <w:link w:val="Titre8Car"/>
     <w:uiPriority w:val="9"/>
     <w:semiHidden/>
     <w:unhideWhenUsed/>
@@ -8640,11 +11800,11 @@
       <w:color w:val="272727" w:themeColor="text1" w:themeTint="D8"/>
     </w:rPr>
   </w:style>
-  <w:style w:type="paragraph" w:styleId="Heading9">
+  <w:style w:type="paragraph" w:styleId="Titre9">
     <w:name w:val="heading 9"/>
     <w:basedOn w:val="Normal"/>
     <w:next w:val="Normal"/>
-    <w:link w:val="Heading9Char"/>
+    <w:link w:val="Titre9Car"/>
     <w:uiPriority w:val="9"/>
     <w:semiHidden/>
     <w:unhideWhenUsed/>
@@ -8660,13 +11820,12 @@
       <w:color w:val="272727" w:themeColor="text1" w:themeTint="D8"/>
     </w:rPr>
   </w:style>
-  <w:style w:type="character" w:default="1" w:styleId="DefaultParagraphFont">
+  <w:style w:type="character" w:default="1" w:styleId="Policepardfaut">
     <w:name w:val="Default Paragraph Font"/>
     <w:uiPriority w:val="1"/>
-    <w:semiHidden/>
     <w:unhideWhenUsed/>
   </w:style>
-  <w:style w:type="table" w:default="1" w:styleId="TableNormal">
+  <w:style w:type="table" w:default="1" w:styleId="TableauNormal">
     <w:name w:val="Normal Table"/>
     <w:uiPriority w:val="99"/>
     <w:semiHidden/>
@@ -8681,16 +11840,16 @@
       </w:tblCellMar>
     </w:tblPr>
   </w:style>
-  <w:style w:type="numbering" w:default="1" w:styleId="NoList">
+  <w:style w:type="numbering" w:default="1" w:styleId="Aucuneliste">
     <w:name w:val="No List"/>
     <w:uiPriority w:val="99"/>
     <w:semiHidden/>
     <w:unhideWhenUsed/>
   </w:style>
-  <w:style w:type="character" w:customStyle="1" w:styleId="Heading1Char">
-    <w:name w:val="Heading 1 Char"/>
-    <w:basedOn w:val="DefaultParagraphFont"/>
-    <w:link w:val="Heading1"/>
+  <w:style w:type="character" w:customStyle="1" w:styleId="Titre1Car">
+    <w:name w:val="Titre 1 Car"/>
+    <w:basedOn w:val="Policepardfaut"/>
+    <w:link w:val="Titre1"/>
     <w:uiPriority w:val="9"/>
     <w:rsid w:val="00CD56D6"/>
     <w:rPr>
@@ -8700,10 +11859,10 @@
       <w:szCs w:val="40"/>
     </w:rPr>
   </w:style>
-  <w:style w:type="character" w:customStyle="1" w:styleId="Heading2Char">
-    <w:name w:val="Heading 2 Char"/>
-    <w:basedOn w:val="DefaultParagraphFont"/>
-    <w:link w:val="Heading2"/>
+  <w:style w:type="character" w:customStyle="1" w:styleId="Titre2Car">
+    <w:name w:val="Titre 2 Car"/>
+    <w:basedOn w:val="Policepardfaut"/>
+    <w:link w:val="Titre2"/>
     <w:uiPriority w:val="9"/>
     <w:rsid w:val="00CD56D6"/>
     <w:rPr>
@@ -8713,10 +11872,10 @@
       <w:szCs w:val="32"/>
     </w:rPr>
   </w:style>
-  <w:style w:type="character" w:customStyle="1" w:styleId="Heading3Char">
-    <w:name w:val="Heading 3 Char"/>
-    <w:basedOn w:val="DefaultParagraphFont"/>
-    <w:link w:val="Heading3"/>
+  <w:style w:type="character" w:customStyle="1" w:styleId="Titre3Car">
+    <w:name w:val="Titre 3 Car"/>
+    <w:basedOn w:val="Policepardfaut"/>
+    <w:link w:val="Titre3"/>
     <w:uiPriority w:val="9"/>
     <w:semiHidden/>
     <w:rsid w:val="00CD56D6"/>
@@ -8727,10 +11886,10 @@
       <w:szCs w:val="28"/>
     </w:rPr>
   </w:style>
-  <w:style w:type="character" w:customStyle="1" w:styleId="Heading4Char">
-    <w:name w:val="Heading 4 Char"/>
-    <w:basedOn w:val="DefaultParagraphFont"/>
-    <w:link w:val="Heading4"/>
+  <w:style w:type="character" w:customStyle="1" w:styleId="Titre4Car">
+    <w:name w:val="Titre 4 Car"/>
+    <w:basedOn w:val="Policepardfaut"/>
+    <w:link w:val="Titre4"/>
     <w:uiPriority w:val="9"/>
     <w:semiHidden/>
     <w:rsid w:val="00CD56D6"/>
@@ -8741,10 +11900,10 @@
       <w:color w:val="0F4761" w:themeColor="accent1" w:themeShade="BF"/>
     </w:rPr>
   </w:style>
-  <w:style w:type="character" w:customStyle="1" w:styleId="Heading5Char">
-    <w:name w:val="Heading 5 Char"/>
-    <w:basedOn w:val="DefaultParagraphFont"/>
-    <w:link w:val="Heading5"/>
+  <w:style w:type="character" w:customStyle="1" w:styleId="Titre5Car">
+    <w:name w:val="Titre 5 Car"/>
+    <w:basedOn w:val="Policepardfaut"/>
+    <w:link w:val="Titre5"/>
     <w:uiPriority w:val="9"/>
     <w:semiHidden/>
     <w:rsid w:val="00CD56D6"/>
@@ -8753,10 +11912,10 @@
       <w:color w:val="0F4761" w:themeColor="accent1" w:themeShade="BF"/>
     </w:rPr>
   </w:style>
-  <w:style w:type="character" w:customStyle="1" w:styleId="Heading6Char">
-    <w:name w:val="Heading 6 Char"/>
-    <w:basedOn w:val="DefaultParagraphFont"/>
-    <w:link w:val="Heading6"/>
+  <w:style w:type="character" w:customStyle="1" w:styleId="Titre6Car">
+    <w:name w:val="Titre 6 Car"/>
+    <w:basedOn w:val="Policepardfaut"/>
+    <w:link w:val="Titre6"/>
     <w:uiPriority w:val="9"/>
     <w:semiHidden/>
     <w:rsid w:val="00CD56D6"/>
@@ -8767,10 +11926,10 @@
       <w:color w:val="595959" w:themeColor="text1" w:themeTint="A6"/>
     </w:rPr>
   </w:style>
-  <w:style w:type="character" w:customStyle="1" w:styleId="Heading7Char">
-    <w:name w:val="Heading 7 Char"/>
-    <w:basedOn w:val="DefaultParagraphFont"/>
-    <w:link w:val="Heading7"/>
+  <w:style w:type="character" w:customStyle="1" w:styleId="Titre7Car">
+    <w:name w:val="Titre 7 Car"/>
+    <w:basedOn w:val="Policepardfaut"/>
+    <w:link w:val="Titre7"/>
     <w:uiPriority w:val="9"/>
     <w:semiHidden/>
     <w:rsid w:val="00CD56D6"/>
@@ -8779,10 +11938,10 @@
       <w:color w:val="595959" w:themeColor="text1" w:themeTint="A6"/>
     </w:rPr>
   </w:style>
-  <w:style w:type="character" w:customStyle="1" w:styleId="Heading8Char">
-    <w:name w:val="Heading 8 Char"/>
-    <w:basedOn w:val="DefaultParagraphFont"/>
-    <w:link w:val="Heading8"/>
+  <w:style w:type="character" w:customStyle="1" w:styleId="Titre8Car">
+    <w:name w:val="Titre 8 Car"/>
+    <w:basedOn w:val="Policepardfaut"/>
+    <w:link w:val="Titre8"/>
     <w:uiPriority w:val="9"/>
     <w:semiHidden/>
     <w:rsid w:val="00CD56D6"/>
@@ -8793,10 +11952,10 @@
       <w:color w:val="272727" w:themeColor="text1" w:themeTint="D8"/>
     </w:rPr>
   </w:style>
-  <w:style w:type="character" w:customStyle="1" w:styleId="Heading9Char">
-    <w:name w:val="Heading 9 Char"/>
-    <w:basedOn w:val="DefaultParagraphFont"/>
-    <w:link w:val="Heading9"/>
+  <w:style w:type="character" w:customStyle="1" w:styleId="Titre9Car">
+    <w:name w:val="Titre 9 Car"/>
+    <w:basedOn w:val="Policepardfaut"/>
+    <w:link w:val="Titre9"/>
     <w:uiPriority w:val="9"/>
     <w:semiHidden/>
     <w:rsid w:val="00CD56D6"/>
@@ -8805,11 +11964,11 @@
       <w:color w:val="272727" w:themeColor="text1" w:themeTint="D8"/>
     </w:rPr>
   </w:style>
-  <w:style w:type="paragraph" w:styleId="Title">
+  <w:style w:type="paragraph" w:styleId="Titre">
     <w:name w:val="Title"/>
     <w:basedOn w:val="Normal"/>
     <w:next w:val="Normal"/>
-    <w:link w:val="TitleChar"/>
+    <w:link w:val="TitreCar"/>
     <w:uiPriority w:val="10"/>
     <w:qFormat/>
     <w:rsid w:val="00CD56D6"/>
@@ -8825,10 +11984,10 @@
       <w:szCs w:val="56"/>
     </w:rPr>
   </w:style>
-  <w:style w:type="character" w:customStyle="1" w:styleId="TitleChar">
-    <w:name w:val="Title Char"/>
-    <w:basedOn w:val="DefaultParagraphFont"/>
-    <w:link w:val="Title"/>
+  <w:style w:type="character" w:customStyle="1" w:styleId="TitreCar">
+    <w:name w:val="Titre Car"/>
+    <w:basedOn w:val="Policepardfaut"/>
+    <w:link w:val="Titre"/>
     <w:uiPriority w:val="10"/>
     <w:rsid w:val="00CD56D6"/>
     <w:rPr>
@@ -8839,11 +11998,11 @@
       <w:szCs w:val="56"/>
     </w:rPr>
   </w:style>
-  <w:style w:type="paragraph" w:styleId="Subtitle">
+  <w:style w:type="paragraph" w:styleId="Sous-titre">
     <w:name w:val="Subtitle"/>
     <w:basedOn w:val="Normal"/>
     <w:next w:val="Normal"/>
-    <w:link w:val="SubtitleChar"/>
+    <w:link w:val="Sous-titreCar"/>
     <w:uiPriority w:val="11"/>
     <w:qFormat/>
     <w:rsid w:val="00CD56D6"/>
@@ -8861,10 +12020,10 @@
       <w:szCs w:val="28"/>
     </w:rPr>
   </w:style>
-  <w:style w:type="character" w:customStyle="1" w:styleId="SubtitleChar">
-    <w:name w:val="Subtitle Char"/>
-    <w:basedOn w:val="DefaultParagraphFont"/>
-    <w:link w:val="Subtitle"/>
+  <w:style w:type="character" w:customStyle="1" w:styleId="Sous-titreCar">
+    <w:name w:val="Sous-titre Car"/>
+    <w:basedOn w:val="Policepardfaut"/>
+    <w:link w:val="Sous-titre"/>
     <w:uiPriority w:val="11"/>
     <w:rsid w:val="00CD56D6"/>
     <w:rPr>
@@ -8875,11 +12034,11 @@
       <w:szCs w:val="28"/>
     </w:rPr>
   </w:style>
-  <w:style w:type="paragraph" w:styleId="Quote">
+  <w:style w:type="paragraph" w:styleId="Citation">
     <w:name w:val="Quote"/>
     <w:basedOn w:val="Normal"/>
     <w:next w:val="Normal"/>
-    <w:link w:val="QuoteChar"/>
+    <w:link w:val="CitationCar"/>
     <w:uiPriority w:val="29"/>
     <w:qFormat/>
     <w:rsid w:val="00CD56D6"/>
@@ -8893,10 +12052,10 @@
       <w:color w:val="404040" w:themeColor="text1" w:themeTint="BF"/>
     </w:rPr>
   </w:style>
-  <w:style w:type="character" w:customStyle="1" w:styleId="QuoteChar">
-    <w:name w:val="Quote Char"/>
-    <w:basedOn w:val="DefaultParagraphFont"/>
-    <w:link w:val="Quote"/>
+  <w:style w:type="character" w:customStyle="1" w:styleId="CitationCar">
+    <w:name w:val="Citation Car"/>
+    <w:basedOn w:val="Policepardfaut"/>
+    <w:link w:val="Citation"/>
     <w:uiPriority w:val="29"/>
     <w:rsid w:val="00CD56D6"/>
     <w:rPr>
@@ -8905,7 +12064,7 @@
       <w:color w:val="404040" w:themeColor="text1" w:themeTint="BF"/>
     </w:rPr>
   </w:style>
-  <w:style w:type="paragraph" w:styleId="ListParagraph">
+  <w:style w:type="paragraph" w:styleId="Paragraphedeliste">
     <w:name w:val="List Paragraph"/>
     <w:basedOn w:val="Normal"/>
     <w:uiPriority w:val="34"/>
@@ -8916,9 +12075,9 @@
       <w:contextualSpacing/>
     </w:pPr>
   </w:style>
-  <w:style w:type="character" w:styleId="IntenseEmphasis">
+  <w:style w:type="character" w:styleId="Accentuationintense">
     <w:name w:val="Intense Emphasis"/>
-    <w:basedOn w:val="DefaultParagraphFont"/>
+    <w:basedOn w:val="Policepardfaut"/>
     <w:uiPriority w:val="21"/>
     <w:qFormat/>
     <w:rsid w:val="00CD56D6"/>
@@ -8928,11 +12087,11 @@
       <w:color w:val="0F4761" w:themeColor="accent1" w:themeShade="BF"/>
     </w:rPr>
   </w:style>
-  <w:style w:type="paragraph" w:styleId="IntenseQuote">
+  <w:style w:type="paragraph" w:styleId="Citationintense">
     <w:name w:val="Intense Quote"/>
     <w:basedOn w:val="Normal"/>
     <w:next w:val="Normal"/>
-    <w:link w:val="IntenseQuoteChar"/>
+    <w:link w:val="CitationintenseCar"/>
     <w:uiPriority w:val="30"/>
     <w:qFormat/>
     <w:rsid w:val="00CD56D6"/>
@@ -8951,10 +12110,10 @@
       <w:color w:val="0F4761" w:themeColor="accent1" w:themeShade="BF"/>
     </w:rPr>
   </w:style>
-  <w:style w:type="character" w:customStyle="1" w:styleId="IntenseQuoteChar">
-    <w:name w:val="Intense Quote Char"/>
-    <w:basedOn w:val="DefaultParagraphFont"/>
-    <w:link w:val="IntenseQuote"/>
+  <w:style w:type="character" w:customStyle="1" w:styleId="CitationintenseCar">
+    <w:name w:val="Citation intense Car"/>
+    <w:basedOn w:val="Policepardfaut"/>
+    <w:link w:val="Citationintense"/>
     <w:uiPriority w:val="30"/>
     <w:rsid w:val="00CD56D6"/>
     <w:rPr>
@@ -8963,9 +12122,9 @@
       <w:color w:val="0F4761" w:themeColor="accent1" w:themeShade="BF"/>
     </w:rPr>
   </w:style>
-  <w:style w:type="character" w:styleId="IntenseReference">
+  <w:style w:type="character" w:styleId="Rfrenceintense">
     <w:name w:val="Intense Reference"/>
-    <w:basedOn w:val="DefaultParagraphFont"/>
+    <w:basedOn w:val="Policepardfaut"/>
     <w:uiPriority w:val="32"/>
     <w:qFormat/>
     <w:rsid w:val="00CD56D6"/>
@@ -8977,9 +12136,9 @@
       <w:spacing w:val="5"/>
     </w:rPr>
   </w:style>
-  <w:style w:type="character" w:styleId="Strong">
+  <w:style w:type="character" w:styleId="lev">
     <w:name w:val="Strong"/>
-    <w:basedOn w:val="DefaultParagraphFont"/>
+    <w:basedOn w:val="Policepardfaut"/>
     <w:uiPriority w:val="22"/>
     <w:qFormat/>
     <w:rsid w:val="00CD56D6"/>
@@ -8988,10 +12147,10 @@
       <w:bCs/>
     </w:rPr>
   </w:style>
-  <w:style w:type="paragraph" w:styleId="Footer">
+  <w:style w:type="paragraph" w:styleId="Pieddepage">
     <w:name w:val="footer"/>
     <w:basedOn w:val="Normal"/>
-    <w:link w:val="FooterChar"/>
+    <w:link w:val="PieddepageCar"/>
     <w:uiPriority w:val="99"/>
     <w:unhideWhenUsed/>
     <w:rsid w:val="000F7A9B"/>
@@ -9002,25 +12161,25 @@
       </w:tabs>
     </w:pPr>
   </w:style>
-  <w:style w:type="character" w:customStyle="1" w:styleId="FooterChar">
-    <w:name w:val="Footer Char"/>
-    <w:basedOn w:val="DefaultParagraphFont"/>
-    <w:link w:val="Footer"/>
+  <w:style w:type="character" w:customStyle="1" w:styleId="PieddepageCar">
+    <w:name w:val="Pied de page Car"/>
+    <w:basedOn w:val="Policepardfaut"/>
+    <w:link w:val="Pieddepage"/>
     <w:uiPriority w:val="99"/>
     <w:rsid w:val="000F7A9B"/>
   </w:style>
-  <w:style w:type="character" w:styleId="PageNumber">
+  <w:style w:type="character" w:styleId="Numrodepage">
     <w:name w:val="page number"/>
-    <w:basedOn w:val="DefaultParagraphFont"/>
+    <w:basedOn w:val="Policepardfaut"/>
     <w:uiPriority w:val="99"/>
     <w:semiHidden/>
     <w:unhideWhenUsed/>
     <w:rsid w:val="000F7A9B"/>
   </w:style>
-  <w:style w:type="paragraph" w:styleId="Header">
+  <w:style w:type="paragraph" w:styleId="En-tte">
     <w:name w:val="header"/>
     <w:basedOn w:val="Normal"/>
-    <w:link w:val="HeaderChar"/>
+    <w:link w:val="En-tteCar"/>
     <w:uiPriority w:val="99"/>
     <w:semiHidden/>
     <w:unhideWhenUsed/>
@@ -9032,17 +12191,17 @@
       </w:tabs>
     </w:pPr>
   </w:style>
-  <w:style w:type="character" w:customStyle="1" w:styleId="HeaderChar">
-    <w:name w:val="Header Char"/>
-    <w:basedOn w:val="DefaultParagraphFont"/>
-    <w:link w:val="Header"/>
+  <w:style w:type="character" w:customStyle="1" w:styleId="En-tteCar">
+    <w:name w:val="En-tête Car"/>
+    <w:basedOn w:val="Policepardfaut"/>
+    <w:link w:val="En-tte"/>
     <w:uiPriority w:val="99"/>
     <w:semiHidden/>
     <w:rsid w:val="00BC4CBB"/>
   </w:style>
-  <w:style w:type="character" w:styleId="CommentReference">
+  <w:style w:type="character" w:styleId="Marquedecommentaire">
     <w:name w:val="annotation reference"/>
-    <w:basedOn w:val="DefaultParagraphFont"/>
+    <w:basedOn w:val="Policepardfaut"/>
     <w:uiPriority w:val="99"/>
     <w:semiHidden/>
     <w:unhideWhenUsed/>
@@ -9052,10 +12211,10 @@
       <w:szCs w:val="16"/>
     </w:rPr>
   </w:style>
-  <w:style w:type="paragraph" w:styleId="CommentText">
+  <w:style w:type="paragraph" w:styleId="Commentaire">
     <w:name w:val="annotation text"/>
     <w:basedOn w:val="Normal"/>
-    <w:link w:val="CommentTextChar"/>
+    <w:link w:val="CommentaireCar"/>
     <w:uiPriority w:val="99"/>
     <w:unhideWhenUsed/>
     <w:rsid w:val="00B97D7C"/>
@@ -9064,10 +12223,10 @@
       <w:szCs w:val="20"/>
     </w:rPr>
   </w:style>
-  <w:style w:type="character" w:customStyle="1" w:styleId="CommentTextChar">
-    <w:name w:val="Comment Text Char"/>
-    <w:basedOn w:val="DefaultParagraphFont"/>
-    <w:link w:val="CommentText"/>
+  <w:style w:type="character" w:customStyle="1" w:styleId="CommentaireCar">
+    <w:name w:val="Commentaire Car"/>
+    <w:basedOn w:val="Policepardfaut"/>
+    <w:link w:val="Commentaire"/>
     <w:uiPriority w:val="99"/>
     <w:rsid w:val="00B97D7C"/>
     <w:rPr>
@@ -9075,11 +12234,11 @@
       <w:szCs w:val="20"/>
     </w:rPr>
   </w:style>
-  <w:style w:type="paragraph" w:styleId="CommentSubject">
+  <w:style w:type="paragraph" w:styleId="Objetducommentaire">
     <w:name w:val="annotation subject"/>
-    <w:basedOn w:val="CommentText"/>
-    <w:next w:val="CommentText"/>
-    <w:link w:val="CommentSubjectChar"/>
+    <w:basedOn w:val="Commentaire"/>
+    <w:next w:val="Commentaire"/>
+    <w:link w:val="ObjetducommentaireCar"/>
     <w:uiPriority w:val="99"/>
     <w:semiHidden/>
     <w:unhideWhenUsed/>
@@ -9089,10 +12248,10 @@
       <w:bCs/>
     </w:rPr>
   </w:style>
-  <w:style w:type="character" w:customStyle="1" w:styleId="CommentSubjectChar">
-    <w:name w:val="Comment Subject Char"/>
-    <w:basedOn w:val="CommentTextChar"/>
-    <w:link w:val="CommentSubject"/>
+  <w:style w:type="character" w:customStyle="1" w:styleId="ObjetducommentaireCar">
+    <w:name w:val="Objet du commentaire Car"/>
+    <w:basedOn w:val="CommentaireCar"/>
+    <w:link w:val="Objetducommentaire"/>
     <w:uiPriority w:val="99"/>
     <w:semiHidden/>
     <w:rsid w:val="00B97D7C"/>
@@ -9103,9 +12262,9 @@
       <w:szCs w:val="20"/>
     </w:rPr>
   </w:style>
-  <w:style w:type="character" w:styleId="Hyperlink">
+  <w:style w:type="character" w:styleId="Lienhypertexte">
     <w:name w:val="Hyperlink"/>
-    <w:basedOn w:val="DefaultParagraphFont"/>
+    <w:basedOn w:val="Policepardfaut"/>
     <w:uiPriority w:val="99"/>
     <w:unhideWhenUsed/>
     <w:rsid w:val="00EE47A2"/>
@@ -9114,9 +12273,9 @@
       <w:u w:val="single"/>
     </w:rPr>
   </w:style>
-  <w:style w:type="character" w:styleId="UnresolvedMention">
+  <w:style w:type="character" w:styleId="Mentionnonrsolue">
     <w:name w:val="Unresolved Mention"/>
-    <w:basedOn w:val="DefaultParagraphFont"/>
+    <w:basedOn w:val="Policepardfaut"/>
     <w:uiPriority w:val="99"/>
     <w:semiHidden/>
     <w:unhideWhenUsed/>
@@ -9125,6 +12284,44 @@
       <w:color w:val="605E5C"/>
       <w:shd w:val="clear" w:color="auto" w:fill="E1DFDD"/>
     </w:rPr>
+  </w:style>
+  <w:style w:type="paragraph" w:styleId="NormalWeb">
+    <w:name w:val="Normal (Web)"/>
+    <w:basedOn w:val="Normal"/>
+    <w:uiPriority w:val="99"/>
+    <w:semiHidden/>
+    <w:unhideWhenUsed/>
+    <w:rsid w:val="00FF527E"/>
+    <w:pPr>
+      <w:spacing w:before="100" w:beforeAutospacing="1" w:after="100" w:afterAutospacing="1"/>
+    </w:pPr>
+    <w:rPr>
+      <w:rFonts w:ascii="Times New Roman" w:eastAsia="Times New Roman" w:hAnsi="Times New Roman" w:cs="Times New Roman"/>
+      <w:kern w:val="0"/>
+      <w:lang w:val="fr-FR" w:eastAsia="fr-FR"/>
+      <w14:ligatures w14:val="none"/>
+    </w:rPr>
+  </w:style>
+  <w:style w:type="character" w:styleId="Accentuation">
+    <w:name w:val="Emphasis"/>
+    <w:basedOn w:val="Policepardfaut"/>
+    <w:uiPriority w:val="20"/>
+    <w:qFormat/>
+    <w:rsid w:val="00FF527E"/>
+    <w:rPr>
+      <w:i/>
+      <w:iCs/>
+    </w:rPr>
+  </w:style>
+  <w:style w:type="character" w:customStyle="1" w:styleId="ms-1">
+    <w:name w:val="ms-1"/>
+    <w:basedOn w:val="Policepardfaut"/>
+    <w:rsid w:val="00FF527E"/>
+  </w:style>
+  <w:style w:type="character" w:customStyle="1" w:styleId="max-w-15ch">
+    <w:name w:val="max-w-[15ch]"/>
+    <w:basedOn w:val="Policepardfaut"/>
+    <w:rsid w:val="00FF527E"/>
   </w:style>
 </w:styles>
 </file>
